--- a/Report.docx
+++ b/Report.docx
@@ -86,9 +86,6 @@
         </mc:AlternateContent>
       </w:r>
       <w:r/>
-      <w:r/>
-      <w:r/>
-      <w:r/>
     </w:p>
     <w:p>
       <w:r>
@@ -559,6 +556,7 @@
       <w:r>
         <w:t xml:space="preserve">Index</w:t>
       </w:r>
+      <w:r/>
       <w:bookmarkEnd w:id="1"/>
       <w:r/>
       <w:r/>
@@ -609,6 +607,7 @@
             <w:instrText xml:space="preserve">TOC \o "1-9" \h </w:instrText>
             <w:fldChar w:fldCharType="separate"/>
           </w:r>
+          <w:r/>
           <w:hyperlink w:tooltip="#_Toc1" w:anchor="_Toc1" w:history="1">
             <w:r>
               <w:rPr>
@@ -642,7 +641,6 @@
               <w14:ligatures w14:val="none"/>
             </w:rPr>
           </w:r>
-          <w:r/>
         </w:p>
         <w:p>
           <w:pPr>
@@ -651,7 +649,6 @@
               <w:tab w:val="right" w:pos="9355" w:leader="dot"/>
             </w:tabs>
           </w:pPr>
-          <w:r/>
           <w:hyperlink w:tooltip="#_Toc2" w:anchor="_Toc2" w:history="1">
             <w:r>
               <w:rPr>
@@ -681,7 +678,6 @@
             </w:r>
           </w:hyperlink>
           <w:r/>
-          <w:r/>
         </w:p>
         <w:p>
           <w:pPr>
@@ -693,7 +689,6 @@
               <w14:ligatures w14:val="none"/>
             </w:rPr>
           </w:pPr>
-          <w:r/>
           <w:hyperlink w:tooltip="#_Toc3" w:anchor="_Toc3" w:history="1">
             <w:r>
               <w:rPr>
@@ -727,7 +722,6 @@
               <w14:ligatures w14:val="none"/>
             </w:rPr>
           </w:r>
-          <w:r/>
         </w:p>
         <w:p>
           <w:pPr>
@@ -740,7 +734,6 @@
               <w14:ligatures w14:val="none"/>
             </w:rPr>
           </w:pPr>
-          <w:r/>
           <w:hyperlink w:tooltip="#_Toc4" w:anchor="_Toc4" w:history="1">
             <w:r>
               <w:rPr>
@@ -775,7 +768,6 @@
               <w14:ligatures w14:val="none"/>
             </w:rPr>
           </w:r>
-          <w:r/>
         </w:p>
         <w:p>
           <w:pPr>
@@ -787,7 +779,6 @@
               <w:highlight w:val="none"/>
             </w:rPr>
           </w:pPr>
-          <w:r/>
           <w:hyperlink w:tooltip="#_Toc5" w:anchor="_Toc5" w:history="1">
             <w:r>
               <w:rPr>
@@ -821,7 +812,6 @@
               <w:highlight w:val="none"/>
             </w:rPr>
           </w:r>
-          <w:r/>
         </w:p>
         <w:p>
           <w:pPr>
@@ -833,7 +823,6 @@
               <w14:ligatures w14:val="none"/>
             </w:rPr>
           </w:pPr>
-          <w:r/>
           <w:hyperlink w:tooltip="#_Toc6" w:anchor="_Toc6" w:history="1">
             <w:r>
               <w:rPr>
@@ -868,7 +857,6 @@
               <w14:ligatures w14:val="none"/>
             </w:rPr>
           </w:r>
-          <w:r/>
         </w:p>
         <w:p>
           <w:pPr>
@@ -877,7 +865,6 @@
               <w:tab w:val="right" w:pos="9355" w:leader="dot"/>
             </w:tabs>
           </w:pPr>
-          <w:r/>
           <w:hyperlink w:tooltip="#_Toc7" w:anchor="_Toc7" w:history="1">
             <w:r>
               <w:rPr>
@@ -907,7 +894,6 @@
             </w:r>
           </w:hyperlink>
           <w:r/>
-          <w:r/>
         </w:p>
         <w:p>
           <w:pPr>
@@ -919,7 +905,6 @@
               <w:highlight w:val="none"/>
             </w:rPr>
           </w:pPr>
-          <w:r/>
           <w:hyperlink w:tooltip="#_Toc8" w:anchor="_Toc8" w:history="1">
             <w:r>
               <w:rPr>
@@ -953,7 +938,6 @@
               <w:highlight w:val="none"/>
             </w:rPr>
           </w:r>
-          <w:r/>
         </w:p>
         <w:p>
           <w:pPr>
@@ -962,7 +946,6 @@
               <w:tab w:val="right" w:pos="9355" w:leader="dot"/>
             </w:tabs>
           </w:pPr>
-          <w:r/>
           <w:hyperlink w:tooltip="#_Toc9" w:anchor="_Toc9" w:history="1">
             <w:r>
               <w:rPr>
@@ -973,7 +956,7 @@
               <w:rPr>
                 <w:rStyle w:val="816"/>
               </w:rPr>
-              <w:t xml:space="preserve">Case study 1: send without pack</w:t>
+              <w:t xml:space="preserve">Case study 1: No OpenMP</w:t>
             </w:r>
             <w:r>
               <w:rPr>
@@ -992,7 +975,6 @@
             </w:r>
           </w:hyperlink>
           <w:r/>
-          <w:r/>
         </w:p>
         <w:p>
           <w:pPr>
@@ -1004,7 +986,6 @@
               <w:highlight w:val="none"/>
             </w:rPr>
           </w:pPr>
-          <w:r/>
           <w:hyperlink w:tooltip="#_Toc10" w:anchor="_Toc10" w:history="1">
             <w:r>
               <w:rPr>
@@ -1039,7 +1020,6 @@
               <w:highlight w:val="none"/>
             </w:rPr>
           </w:r>
-          <w:r/>
         </w:p>
         <w:p>
           <w:pPr>
@@ -1051,7 +1031,6 @@
               <w:highlight w:val="none"/>
             </w:rPr>
           </w:pPr>
-          <w:r/>
           <w:hyperlink w:tooltip="#_Toc11" w:anchor="_Toc11" w:history="1">
             <w:r>
               <w:rPr>
@@ -1092,7 +1071,96 @@
               <w:highlight w:val="none"/>
             </w:rPr>
           </w:r>
-          <w:r/>
+        </w:p>
+        <w:p>
+          <w:pPr>
+            <w:pStyle w:val="825"/>
+            <w:tabs>
+              <w:tab w:val="right" w:pos="9355" w:leader="dot"/>
+            </w:tabs>
+            <w:rPr>
+              <w:rStyle w:val="663"/>
+              <w14:ligatures w14:val="none"/>
+            </w:rPr>
+          </w:pPr>
+          <w:hyperlink w:tooltip="#_Toc12" w:anchor="_Toc12" w:history="1">
+            <w:r>
+              <w:rPr>
+                <w:rStyle w:val="816"/>
+              </w:rPr>
+            </w:r>
+            <w:r>
+              <w:rPr>
+                <w:rStyle w:val="816"/>
+              </w:rPr>
+              <w:t xml:space="preserve">6000 vertices and 400 edges</w:t>
+            </w:r>
+            <w:r>
+              <w:rPr>
+                <w:rStyle w:val="816"/>
+              </w:rPr>
+            </w:r>
+            <w:r>
+              <w:tab/>
+            </w:r>
+            <w:r>
+              <w:fldChar w:fldCharType="begin"/>
+              <w:instrText xml:space="preserve">PAGEREF _Toc12 \h</w:instrText>
+              <w:fldChar w:fldCharType="separate"/>
+              <w:t xml:space="preserve">10</w:t>
+              <w:fldChar w:fldCharType="end"/>
+            </w:r>
+          </w:hyperlink>
+          <w:r>
+            <w:rPr>
+              <w:rStyle w:val="663"/>
+              <w14:ligatures w14:val="none"/>
+            </w:rPr>
+          </w:r>
+        </w:p>
+        <w:p>
+          <w:pPr>
+            <w:pStyle w:val="824"/>
+            <w:tabs>
+              <w:tab w:val="right" w:pos="9355" w:leader="dot"/>
+            </w:tabs>
+            <w:rPr>
+              <w:highlight w:val="none"/>
+            </w:rPr>
+          </w:pPr>
+          <w:hyperlink w:tooltip="#_Toc13" w:anchor="_Toc13" w:history="1">
+            <w:r>
+              <w:rPr>
+                <w:rStyle w:val="816"/>
+              </w:rPr>
+            </w:r>
+            <w:r>
+              <w:rPr>
+                <w:rStyle w:val="816"/>
+              </w:rPr>
+              <w:t xml:space="preserve">Case study 2: send without pack</w:t>
+            </w:r>
+            <w:r>
+              <w:rPr>
+                <w:rStyle w:val="816"/>
+              </w:rPr>
+            </w:r>
+            <w:r>
+              <w:tab/>
+            </w:r>
+            <w:r>
+              <w:fldChar w:fldCharType="begin"/>
+              <w:instrText xml:space="preserve">PAGEREF _Toc13 \h</w:instrText>
+              <w:fldChar w:fldCharType="separate"/>
+              <w:t xml:space="preserve">11</w:t>
+              <w:fldChar w:fldCharType="end"/>
+            </w:r>
+          </w:hyperlink>
+          <w:r>
+            <w:rPr>
+              <w:highlight w:val="none"/>
+            </w:rPr>
+          </w:r>
         </w:p>
         <w:p>
           <w:pPr>
@@ -1104,8 +1172,103 @@
               <w:highlight w:val="none"/>
             </w:rPr>
           </w:pPr>
-          <w:r/>
-          <w:hyperlink w:tooltip="#_Toc12" w:anchor="_Toc12" w:history="1">
+          <w:hyperlink w:tooltip="#_Toc14" w:anchor="_Toc14" w:history="1">
+            <w:r>
+              <w:rPr>
+                <w:rStyle w:val="816"/>
+              </w:rPr>
+            </w:r>
+            <w:r>
+              <w:rPr>
+                <w:rStyle w:val="816"/>
+                <w:highlight w:val="none"/>
+              </w:rPr>
+              <w:t xml:space="preserve">6000 vertices and 150 edges</w:t>
+            </w:r>
+            <w:r>
+              <w:rPr>
+                <w:rStyle w:val="816"/>
+              </w:rPr>
+            </w:r>
+            <w:r>
+              <w:tab/>
+            </w:r>
+            <w:r>
+              <w:fldChar w:fldCharType="begin"/>
+              <w:instrText xml:space="preserve">PAGEREF _Toc14 \h</w:instrText>
+              <w:fldChar w:fldCharType="separate"/>
+              <w:t xml:space="preserve">12</w:t>
+              <w:fldChar w:fldCharType="end"/>
+            </w:r>
+          </w:hyperlink>
+          <w:r>
+            <w:rPr>
+              <w:highlight w:val="none"/>
+            </w:rPr>
+          </w:r>
+        </w:p>
+        <w:p>
+          <w:pPr>
+            <w:pStyle w:val="825"/>
+            <w:tabs>
+              <w:tab w:val="right" w:pos="9355" w:leader="dot"/>
+            </w:tabs>
+            <w:rPr>
+              <w:highlight w:val="none"/>
+            </w:rPr>
+          </w:pPr>
+          <w:hyperlink w:tooltip="#_Toc15" w:anchor="_Toc15" w:history="1">
+            <w:r>
+              <w:rPr>
+                <w:rStyle w:val="816"/>
+              </w:rPr>
+            </w:r>
+            <w:r>
+              <w:rPr>
+                <w:rStyle w:val="816"/>
+              </w:rPr>
+              <w:t xml:space="preserve">6000 vertices and 250</w:t>
+            </w:r>
+            <w:r>
+              <w:rPr>
+                <w:rStyle w:val="816"/>
+                <w:highlight w:val="none"/>
+              </w:rPr>
+              <w:t xml:space="preserve"> edges</w:t>
+            </w:r>
+            <w:r>
+              <w:rPr>
+                <w:rStyle w:val="816"/>
+              </w:rPr>
+            </w:r>
+            <w:r>
+              <w:tab/>
+            </w:r>
+            <w:r>
+              <w:fldChar w:fldCharType="begin"/>
+              <w:instrText xml:space="preserve">PAGEREF _Toc15 \h</w:instrText>
+              <w:fldChar w:fldCharType="separate"/>
+              <w:t xml:space="preserve">13</w:t>
+              <w:fldChar w:fldCharType="end"/>
+            </w:r>
+          </w:hyperlink>
+          <w:r>
+            <w:rPr>
+              <w:highlight w:val="none"/>
+            </w:rPr>
+          </w:r>
+        </w:p>
+        <w:p>
+          <w:pPr>
+            <w:pStyle w:val="825"/>
+            <w:tabs>
+              <w:tab w:val="right" w:pos="9355" w:leader="dot"/>
+            </w:tabs>
+            <w:rPr>
+              <w:highlight w:val="none"/>
+            </w:rPr>
+          </w:pPr>
+          <w:hyperlink w:tooltip="#_Toc16" w:anchor="_Toc16" w:history="1">
             <w:r>
               <w:rPr>
                 <w:rStyle w:val="816"/>
@@ -1134,9 +1297,9 @@
             </w:r>
             <w:r>
               <w:fldChar w:fldCharType="begin"/>
-              <w:instrText xml:space="preserve">PAGEREF _Toc12 \h</w:instrText>
+              <w:instrText xml:space="preserve">PAGEREF _Toc16 \h</w:instrText>
               <w:fldChar w:fldCharType="separate"/>
-              <w:t xml:space="preserve">10</w:t>
+              <w:t xml:space="preserve">14</w:t>
               <w:fldChar w:fldCharType="end"/>
             </w:r>
           </w:hyperlink>
@@ -1145,7 +1308,50 @@
               <w:highlight w:val="none"/>
             </w:rPr>
           </w:r>
-          <w:r/>
+        </w:p>
+        <w:p>
+          <w:pPr>
+            <w:pStyle w:val="824"/>
+            <w:tabs>
+              <w:tab w:val="right" w:pos="9355" w:leader="dot"/>
+            </w:tabs>
+            <w:rPr>
+              <w14:ligatures w14:val="none"/>
+            </w:rPr>
+          </w:pPr>
+          <w:hyperlink w:tooltip="#_Toc17" w:anchor="_Toc17" w:history="1">
+            <w:r>
+              <w:rPr>
+                <w:rStyle w:val="816"/>
+              </w:rPr>
+            </w:r>
+            <w:r>
+              <w:rPr>
+                <w:rStyle w:val="816"/>
+              </w:rPr>
+              <w:t xml:space="preserve">Case study 3: send with pack</w:t>
+            </w:r>
+            <w:r>
+              <w:rPr>
+                <w:rStyle w:val="816"/>
+              </w:rPr>
+            </w:r>
+            <w:r>
+              <w:tab/>
+            </w:r>
+            <w:r>
+              <w:fldChar w:fldCharType="begin"/>
+              <w:instrText xml:space="preserve">PAGEREF _Toc17 \h</w:instrText>
+              <w:fldChar w:fldCharType="separate"/>
+              <w:t xml:space="preserve">15</w:t>
+              <w:fldChar w:fldCharType="end"/>
+            </w:r>
+          </w:hyperlink>
+          <w:r>
+            <w:rPr>
+              <w14:ligatures w14:val="none"/>
+            </w:rPr>
+          </w:r>
         </w:p>
         <w:p>
           <w:pPr>
@@ -1157,8 +1363,7 @@
               <w:highlight w:val="none"/>
             </w:rPr>
           </w:pPr>
-          <w:r/>
-          <w:hyperlink w:tooltip="#_Toc13" w:anchor="_Toc13" w:history="1">
+          <w:hyperlink w:tooltip="#_Toc18" w:anchor="_Toc18" w:history="1">
             <w:r>
               <w:rPr>
                 <w:rStyle w:val="816"/>
@@ -1187,9 +1392,9 @@
             </w:r>
             <w:r>
               <w:fldChar w:fldCharType="begin"/>
-              <w:instrText xml:space="preserve">PAGEREF _Toc13 \h</w:instrText>
+              <w:instrText xml:space="preserve">PAGEREF _Toc18 \h</w:instrText>
               <w:fldChar w:fldCharType="separate"/>
-              <w:t xml:space="preserve">12</w:t>
+              <w:t xml:space="preserve">16</w:t>
               <w:fldChar w:fldCharType="end"/>
             </w:r>
           </w:hyperlink>
@@ -1198,7 +1403,6 @@
               <w:highlight w:val="none"/>
             </w:rPr>
           </w:r>
-          <w:r/>
         </w:p>
         <w:p>
           <w:pPr>
@@ -1211,8 +1415,7 @@
               <w14:ligatures w14:val="none"/>
             </w:rPr>
           </w:pPr>
-          <w:r/>
-          <w:hyperlink w:tooltip="#_Toc14" w:anchor="_Toc14" w:history="1">
+          <w:hyperlink w:tooltip="#_Toc19" w:anchor="_Toc19" w:history="1">
             <w:r>
               <w:rPr>
                 <w:rStyle w:val="816"/>
@@ -1242,9 +1445,9 @@
             </w:r>
             <w:r>
               <w:fldChar w:fldCharType="begin"/>
-              <w:instrText xml:space="preserve">PAGEREF _Toc14 \h</w:instrText>
+              <w:instrText xml:space="preserve">PAGEREF _Toc19 \h</w:instrText>
               <w:fldChar w:fldCharType="separate"/>
-              <w:t xml:space="preserve">13</w:t>
+              <w:t xml:space="preserve">17</w:t>
               <w:fldChar w:fldCharType="end"/>
             </w:r>
           </w:hyperlink>
@@ -1254,7 +1457,6 @@
               <w14:ligatures w14:val="none"/>
             </w:rPr>
           </w:r>
-          <w:r/>
         </w:p>
         <w:p>
           <w:pPr>
@@ -1266,8 +1468,7 @@
               <w:highlight w:val="none"/>
             </w:rPr>
           </w:pPr>
-          <w:r/>
-          <w:hyperlink w:tooltip="#_Toc15" w:anchor="_Toc15" w:history="1">
+          <w:hyperlink w:tooltip="#_Toc20" w:anchor="_Toc20" w:history="1">
             <w:r>
               <w:rPr>
                 <w:rStyle w:val="816"/>
@@ -1289,9 +1490,9 @@
             </w:r>
             <w:r>
               <w:fldChar w:fldCharType="begin"/>
-              <w:instrText xml:space="preserve">PAGEREF _Toc15 \h</w:instrText>
+              <w:instrText xml:space="preserve">PAGEREF _Toc20 \h</w:instrText>
               <w:fldChar w:fldCharType="separate"/>
-              <w:t xml:space="preserve">14</w:t>
+              <w:t xml:space="preserve">18</w:t>
               <w:fldChar w:fldCharType="end"/>
             </w:r>
           </w:hyperlink>
@@ -1300,7 +1501,6 @@
               <w:highlight w:val="none"/>
             </w:rPr>
           </w:r>
-          <w:r/>
         </w:p>
         <w:p>
           <w:pPr>
@@ -1312,8 +1512,7 @@
               <w:highlight w:val="none"/>
             </w:rPr>
           </w:pPr>
-          <w:r/>
-          <w:hyperlink w:tooltip="#_Toc16" w:anchor="_Toc16" w:history="1">
+          <w:hyperlink w:tooltip="#_Toc21" w:anchor="_Toc21" w:history="1">
             <w:r>
               <w:rPr>
                 <w:rStyle w:val="816"/>
@@ -1336,9 +1535,9 @@
             </w:r>
             <w:r>
               <w:fldChar w:fldCharType="begin"/>
-              <w:instrText xml:space="preserve">PAGEREF _Toc16 \h</w:instrText>
+              <w:instrText xml:space="preserve">PAGEREF _Toc21 \h</w:instrText>
               <w:fldChar w:fldCharType="separate"/>
-              <w:t xml:space="preserve">15</w:t>
+              <w:t xml:space="preserve">19</w:t>
               <w:fldChar w:fldCharType="end"/>
             </w:r>
           </w:hyperlink>
@@ -1347,12 +1546,13 @@
               <w:highlight w:val="none"/>
             </w:rPr>
           </w:r>
-          <w:r/>
         </w:p>
         <w:p>
+          <w:r/>
           <w:r>
             <w:fldChar w:fldCharType="end"/>
           </w:r>
+          <w:r/>
           <w:r/>
         </w:p>
       </w:sdtContent>
@@ -1377,6 +1577,7 @@
       <w:r>
         <w:t xml:space="preserve">Problem description </w:t>
       </w:r>
+      <w:r/>
       <w:bookmarkEnd w:id="2"/>
       <w:r/>
       <w:r/>
@@ -1484,6 +1685,7 @@
       <w:r>
         <w:t xml:space="preserve">Solution</w:t>
       </w:r>
+      <w:r/>
       <w:bookmarkEnd w:id="3"/>
       <w:r/>
       <w:r/>
@@ -1647,6 +1849,7 @@
       <w:r>
         <w:t xml:space="preserve">Experimental setup</w:t>
       </w:r>
+      <w:r/>
       <w:bookmarkEnd w:id="4"/>
       <w:r/>
       <w:r/>
@@ -1663,6 +1866,7 @@
       <w:r>
         <w:t xml:space="preserve">Hardware</w:t>
       </w:r>
+      <w:r/>
       <w:bookmarkEnd w:id="5"/>
       <w:r/>
       <w:r/>
@@ -2363,6 +2567,7 @@
         </w:rPr>
         <w:t xml:space="preserve">Memory Device</w:t>
       </w:r>
+      <w:r/>
       <w:bookmarkEnd w:id="6"/>
       <w:r/>
       <w:r/>
@@ -3337,6 +3542,7 @@
       <w:r>
         <w:t xml:space="preserve">Software</w:t>
       </w:r>
+      <w:r/>
       <w:bookmarkEnd w:id="7"/>
       <w:r/>
       <w:r/>
@@ -3516,6 +3722,7 @@
       <w:r>
         <w:t xml:space="preserve">Performance, SpeedUp &amp; Efficiency</w:t>
       </w:r>
+      <w:r/>
       <w:bookmarkEnd w:id="8"/>
       <w:r/>
       <w:r/>
@@ -3527,57 +3734,21 @@
       <w:r/>
       <w:bookmarkStart w:id="9" w:name="_Toc9"/>
       <w:r>
-        <w:t xml:space="preserve">Case study 1: send without pack</w:t>
+        <w:t xml:space="preserve">Case study 1: No OpenMP</w:t>
       </w:r>
+      <w:r/>
       <w:bookmarkEnd w:id="9"/>
       <w:r/>
       <w:r/>
     </w:p>
     <w:p>
-      <w:r>
-        <w:t xml:space="preserve">In the first case study, communication was implemented by means of MPI_Send() and MPI_Recv() without encapsulating the data, thus sending them separately.</w:t>
-      </w:r>
-      <w:r/>
-    </w:p>
-    <w:p>
-      <w:r>
-        <w:t xml:space="preserve">Both sequential and parallel compilation were done with the -O3 gcc optimization and measurements were performed with 1, 2, 4 and 8 MPI processes and 4 OpenMP threads. </w:t>
-      </w:r>
-      <w:r/>
-    </w:p>
-    <w:p>
       <w:pPr>
         <w:rPr>
           <w:highlight w:val="none"/>
         </w:rPr>
       </w:pPr>
       <w:r>
-        <w:rPr>
-          <w:highlight w:val="none"/>
-        </w:rPr>
-      </w:r>
-      <w:r>
-        <w:rPr>
-          <w:highlight w:val="none"/>
-        </w:rPr>
-        <w:t xml:space="preserve">The graph used has 6000 vertices and 150 arcs for the first measurement, 250 for the second and 400 for the third</w:t>
-      </w:r>
-      <w:r>
-        <w:rPr>
-          <w:highlight w:val="none"/>
-        </w:rPr>
-        <w:t xml:space="preserve">.</w:t>
-      </w:r>
-      <w:r>
-        <w:rPr>
-          <w:highlight w:val="none"/>
-        </w:rPr>
-        <w:br w:type="page" w:clear="all"/>
-      </w:r>
-      <w:r>
-        <w:rPr>
-          <w:highlight w:val="none"/>
-        </w:rPr>
+        <w:t xml:space="preserve">...</w:t>
       </w:r>
       <w:r/>
     </w:p>
@@ -3591,63 +3762,33 @@
       <w:r/>
       <w:bookmarkStart w:id="10" w:name="_Toc10"/>
       <w:r>
+        <w:br w:type="page" w:clear="all"/>
+      </w:r>
+      <w:r>
         <w:rPr>
           <w:highlight w:val="none"/>
         </w:rPr>
         <w:t xml:space="preserve">6000 vertices and 150 edges</w:t>
       </w:r>
-      <w:r>
-        <w:rPr>
-          <w:highlight w:val="none"/>
-        </w:rPr>
-      </w:r>
+      <w:r/>
       <w:bookmarkEnd w:id="10"/>
       <w:r/>
       <w:r/>
     </w:p>
     <w:p>
-      <w:pPr>
-        <w:rPr>
-          <w:highlight w:val="none"/>
-        </w:rPr>
-      </w:pPr>
-      <w:r>
-        <w:rPr>
-          <w:highlight w:val="none"/>
-        </w:rPr>
-      </w:r>
-      <w:r>
-        <w:rPr>
-          <w:highlight w:val="none"/>
-        </w:rPr>
-      </w:r>
-      <w:r/>
-    </w:p>
-    <w:p>
-      <w:pPr>
-        <w:shd w:val="nil" w:color="auto"/>
-        <w:rPr>
-          <w:highlight w:val="none"/>
-        </w:rPr>
-      </w:pPr>
-      <w:r>
-        <w:rPr>
-          <w:highlight w:val="none"/>
-        </w:rPr>
-      </w:r>
       <w:r>
         <mc:AlternateContent>
           <mc:Choice Requires="wpg">
             <w:drawing>
-              <wp:anchor xmlns:wp="http://schemas.openxmlformats.org/drawingml/2006/wordprocessingDrawing" xmlns:wp14="http://schemas.microsoft.com/office/word/2010/wordprocessingDrawing" distT="0" distB="0" distL="115200" distR="115200" simplePos="0" relativeHeight="13312" behindDoc="0" locked="0" layoutInCell="1" allowOverlap="1">
+              <wp:anchor xmlns:wp="http://schemas.openxmlformats.org/drawingml/2006/wordprocessingDrawing" xmlns:wp14="http://schemas.microsoft.com/office/word/2010/wordprocessingDrawing" distT="0" distB="0" distL="115200" distR="115200" simplePos="0" relativeHeight="34816" behindDoc="0" locked="0" layoutInCell="1" allowOverlap="1">
                 <wp:simplePos x="0" y="0"/>
                 <wp:positionH relativeFrom="column">
-                  <wp:posOffset>-152717</wp:posOffset>
+                  <wp:posOffset>0</wp:posOffset>
                 </wp:positionH>
                 <wp:positionV relativeFrom="paragraph">
-                  <wp:posOffset>2513749</wp:posOffset>
+                  <wp:posOffset>295275</wp:posOffset>
                 </wp:positionV>
-                <wp:extent cx="5705475" cy="4695825"/>
+                <wp:extent cx="5731510" cy="1572505"/>
                 <wp:effectExtent l="0" t="0" r="0" b="0"/>
                 <wp:wrapTight wrapText="bothSides">
                   <wp:wrapPolygon edited="1">
@@ -3665,7 +3806,7 @@
                   <a:graphicData uri="http://schemas.openxmlformats.org/drawingml/2006/picture">
                     <pic:pic xmlns:pic="http://schemas.openxmlformats.org/drawingml/2006/picture">
                       <pic:nvPicPr>
-                        <pic:cNvPr id="923101649" name=""/>
+                        <pic:cNvPr id="1059361873" name=""/>
                         <pic:cNvPicPr>
                           <a:picLocks noChangeAspect="1"/>
                         </pic:cNvPicPr>
@@ -3673,6 +3814,413 @@
                       </pic:nvPicPr>
                       <pic:blipFill>
                         <a:blip r:embed="rId17"/>
+                        <a:stretch/>
+                      </pic:blipFill>
+                      <pic:spPr bwMode="auto">
+                        <a:xfrm>
+                          <a:off x="0" y="0"/>
+                          <a:ext cx="5731509" cy="1572504"/>
+                        </a:xfrm>
+                        <a:prstGeom prst="rect">
+                          <a:avLst/>
+                        </a:prstGeom>
+                      </pic:spPr>
+                    </pic:pic>
+                  </a:graphicData>
+                </a:graphic>
+              </wp:anchor>
+            </w:drawing>
+          </mc:Choice>
+          <mc:Fallback>
+            <w:pict>
+              <v:shapetype type="#_x0000_t75" o:spt="75" coordsize="21600,21600" o:preferrelative="t" path="m@4@5l@4@11@9@11@9@5xe">
+                <v:formulas>
+                  <v:f eqn="if lineDrawn pixelLineWidth 0"/>
+                  <v:f eqn="sum @0 1 0"/>
+                  <v:f eqn="sum 0 0 @1"/>
+                  <v:f eqn="prod @2 1 2"/>
+                  <v:f eqn="prod @3 21600 pixelWidth"/>
+                  <v:f eqn="prod @3 21600 pixelHeight"/>
+                  <v:f eqn="sum @0 0 1"/>
+                  <v:f eqn="prod @6 1 2"/>
+                  <v:f eqn="prod @7 21600 pixelWidth"/>
+                  <v:f eqn="sum @8 21600 0"/>
+                  <v:f eqn="prod @7 21600 pixelHeight"/>
+                  <v:f eqn="sum @10 21600 0"/>
+                </v:formulas>
+              </v:shapetype>
+              <v:shape id="_x0000_i2" o:spid="_x0000_s2" type="#_x0000_t75" style="position:absolute;z-index:34816;o:allowoverlap:true;o:allowincell:true;mso-position-horizontal-relative:text;margin-left:0.0pt;mso-position-horizontal:absolute;mso-position-vertical-relative:text;margin-top:23.2pt;mso-position-vertical:absolute;width:451.3pt;height:123.8pt;mso-wrap-distance-left:9.1pt;mso-wrap-distance-top:0.0pt;mso-wrap-distance-right:9.1pt;mso-wrap-distance-bottom:0.0pt;" wrapcoords="0 0 100000 0 100000 100000 0 100000" stroked="false">
+                <v:path textboxrect="0,0,0,0"/>
+                <w10:wrap type="tight"/>
+                <v:imagedata r:id="rId17" o:title=""/>
+              </v:shape>
+            </w:pict>
+          </mc:Fallback>
+        </mc:AlternateContent>
+      </w:r>
+      <w:r/>
+    </w:p>
+    <w:p>
+      <w:pPr>
+        <w:shd w:val="nil" w:color="000000"/>
+      </w:pPr>
+      <w:r/>
+      <w:r>
+        <mc:AlternateContent>
+          <mc:Choice Requires="wpg">
+            <w:drawing>
+              <wp:anchor xmlns:wp="http://schemas.openxmlformats.org/drawingml/2006/wordprocessingDrawing" xmlns:wp14="http://schemas.microsoft.com/office/word/2010/wordprocessingDrawing" distT="0" distB="0" distL="115200" distR="115200" simplePos="0" relativeHeight="39936" behindDoc="0" locked="0" layoutInCell="1" allowOverlap="1">
+                <wp:simplePos x="0" y="0"/>
+                <wp:positionH relativeFrom="column">
+                  <wp:posOffset>0</wp:posOffset>
+                </wp:positionH>
+                <wp:positionV relativeFrom="paragraph">
+                  <wp:posOffset>2485308</wp:posOffset>
+                </wp:positionV>
+                <wp:extent cx="5731510" cy="4712381"/>
+                <wp:effectExtent l="0" t="0" r="0" b="0"/>
+                <wp:wrapTight wrapText="bothSides">
+                  <wp:wrapPolygon edited="1">
+                    <wp:start x="0" y="0"/>
+                    <wp:lineTo x="21600" y="0"/>
+                    <wp:lineTo x="21600" y="21600"/>
+                    <wp:lineTo x="0" y="21600"/>
+                  </wp:wrapPolygon>
+                </wp:wrapTight>
+                <wp:docPr id="4" name=""/>
+                <wp:cNvGraphicFramePr>
+                  <a:graphicFrameLocks xmlns:a="http://schemas.openxmlformats.org/drawingml/2006/main" noChangeAspect="1"/>
+                </wp:cNvGraphicFramePr>
+                <a:graphic xmlns:a="http://schemas.openxmlformats.org/drawingml/2006/main">
+                  <a:graphicData uri="http://schemas.openxmlformats.org/drawingml/2006/picture">
+                    <pic:pic xmlns:pic="http://schemas.openxmlformats.org/drawingml/2006/picture">
+                      <pic:nvPicPr>
+                        <pic:cNvPr id="1785536930" name=""/>
+                        <pic:cNvPicPr>
+                          <a:picLocks noChangeAspect="1"/>
+                        </pic:cNvPicPr>
+                        <pic:nvPr/>
+                      </pic:nvPicPr>
+                      <pic:blipFill>
+                        <a:blip r:embed="rId18"/>
+                        <a:stretch/>
+                      </pic:blipFill>
+                      <pic:spPr bwMode="auto">
+                        <a:xfrm>
+                          <a:off x="0" y="0"/>
+                          <a:ext cx="5731509" cy="4712381"/>
+                        </a:xfrm>
+                        <a:prstGeom prst="rect">
+                          <a:avLst/>
+                        </a:prstGeom>
+                      </pic:spPr>
+                    </pic:pic>
+                  </a:graphicData>
+                </a:graphic>
+              </wp:anchor>
+            </w:drawing>
+          </mc:Choice>
+          <mc:Fallback>
+            <w:pict>
+              <v:shapetype type="#_x0000_t75" o:spt="75" coordsize="21600,21600" o:preferrelative="t" path="m@4@5l@4@11@9@11@9@5xe">
+                <v:formulas>
+                  <v:f eqn="if lineDrawn pixelLineWidth 0"/>
+                  <v:f eqn="sum @0 1 0"/>
+                  <v:f eqn="sum 0 0 @1"/>
+                  <v:f eqn="prod @2 1 2"/>
+                  <v:f eqn="prod @3 21600 pixelWidth"/>
+                  <v:f eqn="prod @3 21600 pixelHeight"/>
+                  <v:f eqn="sum @0 0 1"/>
+                  <v:f eqn="prod @6 1 2"/>
+                  <v:f eqn="prod @7 21600 pixelWidth"/>
+                  <v:f eqn="sum @8 21600 0"/>
+                  <v:f eqn="prod @7 21600 pixelHeight"/>
+                  <v:f eqn="sum @10 21600 0"/>
+                </v:formulas>
+              </v:shapetype>
+              <v:shape id="_x0000_i3" o:spid="_x0000_s3" type="#_x0000_t75" style="position:absolute;z-index:39936;o:allowoverlap:true;o:allowincell:true;mso-position-horizontal-relative:text;margin-left:0.0pt;mso-position-horizontal:absolute;mso-position-vertical-relative:text;margin-top:195.7pt;mso-position-vertical:absolute;width:451.3pt;height:371.1pt;mso-wrap-distance-left:9.1pt;mso-wrap-distance-top:0.0pt;mso-wrap-distance-right:9.1pt;mso-wrap-distance-bottom:0.0pt;" wrapcoords="0 0 100000 0 100000 100000 0 100000" stroked="false">
+                <v:path textboxrect="0,0,0,0"/>
+                <w10:wrap type="tight"/>
+                <v:imagedata r:id="rId18" o:title=""/>
+              </v:shape>
+            </w:pict>
+          </mc:Fallback>
+        </mc:AlternateContent>
+      </w:r>
+      <w:r/>
+      <w:r>
+        <w:br w:type="page" w:clear="all"/>
+      </w:r>
+      <w:r/>
+      <w:r/>
+    </w:p>
+    <w:p>
+      <w:pPr>
+        <w:pStyle w:val="662"/>
+        <w:rPr>
+          <w:highlight w:val="none"/>
+        </w:rPr>
+      </w:pPr>
+      <w:r/>
+      <w:bookmarkStart w:id="11" w:name="_Toc11"/>
+      <w:r>
+        <w:rPr>
+          <w:rStyle w:val="663"/>
+        </w:rPr>
+        <w:t xml:space="preserve">6000 vertices and 250</w:t>
+      </w:r>
+      <w:r>
+        <w:rPr>
+          <w:highlight w:val="none"/>
+        </w:rPr>
+        <w:t xml:space="preserve"> edges</w:t>
+      </w:r>
+      <w:r/>
+      <w:bookmarkEnd w:id="11"/>
+      <w:r/>
+      <w:r/>
+    </w:p>
+    <w:p>
+      <w:r/>
+      <w:r/>
+      <w:r/>
+      <w:r/>
+      <w:r/>
+    </w:p>
+    <w:p>
+      <w:pPr>
+        <w:pStyle w:val="662"/>
+        <w:rPr>
+          <w:rStyle w:val="663"/>
+          <w14:ligatures w14:val="none"/>
+        </w:rPr>
+      </w:pPr>
+      <w:r/>
+      <w:bookmarkStart w:id="12" w:name="_Toc12"/>
+      <w:r>
+        <mc:AlternateContent>
+          <mc:Choice Requires="wpg">
+            <w:drawing>
+              <wp:anchor xmlns:wp="http://schemas.openxmlformats.org/drawingml/2006/wordprocessingDrawing" xmlns:wp14="http://schemas.microsoft.com/office/word/2010/wordprocessingDrawing" distT="0" distB="0" distL="115200" distR="115200" simplePos="0" relativeHeight="52224" behindDoc="0" locked="0" layoutInCell="1" allowOverlap="1">
+                <wp:simplePos x="0" y="0"/>
+                <wp:positionH relativeFrom="column">
+                  <wp:posOffset>0</wp:posOffset>
+                </wp:positionH>
+                <wp:positionV relativeFrom="paragraph">
+                  <wp:posOffset>2552484</wp:posOffset>
+                </wp:positionV>
+                <wp:extent cx="5731510" cy="4712381"/>
+                <wp:effectExtent l="0" t="0" r="0" b="0"/>
+                <wp:wrapTight wrapText="bothSides">
+                  <wp:wrapPolygon edited="1">
+                    <wp:start x="0" y="0"/>
+                    <wp:lineTo x="21600" y="0"/>
+                    <wp:lineTo x="21600" y="21600"/>
+                    <wp:lineTo x="0" y="21600"/>
+                  </wp:wrapPolygon>
+                </wp:wrapTight>
+                <wp:docPr id="5" name=""/>
+                <wp:cNvGraphicFramePr>
+                  <a:graphicFrameLocks xmlns:a="http://schemas.openxmlformats.org/drawingml/2006/main" noChangeAspect="1"/>
+                </wp:cNvGraphicFramePr>
+                <a:graphic xmlns:a="http://schemas.openxmlformats.org/drawingml/2006/main">
+                  <a:graphicData uri="http://schemas.openxmlformats.org/drawingml/2006/picture">
+                    <pic:pic xmlns:pic="http://schemas.openxmlformats.org/drawingml/2006/picture">
+                      <pic:nvPicPr>
+                        <pic:cNvPr id="325962486" name=""/>
+                        <pic:cNvPicPr>
+                          <a:picLocks noChangeAspect="1"/>
+                        </pic:cNvPicPr>
+                        <pic:nvPr/>
+                      </pic:nvPicPr>
+                      <pic:blipFill>
+                        <a:blip r:embed="rId19"/>
+                        <a:stretch/>
+                      </pic:blipFill>
+                      <pic:spPr bwMode="auto">
+                        <a:xfrm>
+                          <a:off x="0" y="0"/>
+                          <a:ext cx="5731509" cy="4712381"/>
+                        </a:xfrm>
+                        <a:prstGeom prst="rect">
+                          <a:avLst/>
+                        </a:prstGeom>
+                      </pic:spPr>
+                    </pic:pic>
+                  </a:graphicData>
+                </a:graphic>
+              </wp:anchor>
+            </w:drawing>
+          </mc:Choice>
+          <mc:Fallback>
+            <w:pict>
+              <v:shapetype type="#_x0000_t75" o:spt="75" coordsize="21600,21600" o:preferrelative="t" path="m@4@5l@4@11@9@11@9@5xe">
+                <v:formulas>
+                  <v:f eqn="if lineDrawn pixelLineWidth 0"/>
+                  <v:f eqn="sum @0 1 0"/>
+                  <v:f eqn="sum 0 0 @1"/>
+                  <v:f eqn="prod @2 1 2"/>
+                  <v:f eqn="prod @3 21600 pixelWidth"/>
+                  <v:f eqn="prod @3 21600 pixelHeight"/>
+                  <v:f eqn="sum @0 0 1"/>
+                  <v:f eqn="prod @6 1 2"/>
+                  <v:f eqn="prod @7 21600 pixelWidth"/>
+                  <v:f eqn="sum @8 21600 0"/>
+                  <v:f eqn="prod @7 21600 pixelHeight"/>
+                  <v:f eqn="sum @10 21600 0"/>
+                </v:formulas>
+              </v:shapetype>
+              <v:shape id="_x0000_i4" o:spid="_x0000_s4" type="#_x0000_t75" style="position:absolute;z-index:52224;o:allowoverlap:true;o:allowincell:true;mso-position-horizontal-relative:text;margin-left:0.0pt;mso-position-horizontal:absolute;mso-position-vertical-relative:text;margin-top:201.0pt;mso-position-vertical:absolute;width:451.3pt;height:371.1pt;mso-wrap-distance-left:9.1pt;mso-wrap-distance-top:0.0pt;mso-wrap-distance-right:9.1pt;mso-wrap-distance-bottom:0.0pt;" wrapcoords="0 0 100000 0 100000 100000 0 100000" stroked="false">
+                <v:path textboxrect="0,0,0,0"/>
+                <w10:wrap type="tight"/>
+                <v:imagedata r:id="rId19" o:title=""/>
+              </v:shape>
+            </w:pict>
+          </mc:Fallback>
+        </mc:AlternateContent>
+      </w:r>
+      <w:r>
+        <mc:AlternateContent>
+          <mc:Choice Requires="wpg">
+            <w:drawing>
+              <wp:anchor xmlns:wp="http://schemas.openxmlformats.org/drawingml/2006/wordprocessingDrawing" xmlns:wp14="http://schemas.microsoft.com/office/word/2010/wordprocessingDrawing" distT="0" distB="0" distL="115200" distR="115200" simplePos="0" relativeHeight="43008" behindDoc="0" locked="0" layoutInCell="1" allowOverlap="1">
+                <wp:simplePos x="0" y="0"/>
+                <wp:positionH relativeFrom="column">
+                  <wp:posOffset>0</wp:posOffset>
+                </wp:positionH>
+                <wp:positionV relativeFrom="paragraph">
+                  <wp:posOffset>107026</wp:posOffset>
+                </wp:positionV>
+                <wp:extent cx="5731510" cy="1572505"/>
+                <wp:effectExtent l="0" t="0" r="0" b="0"/>
+                <wp:wrapTight wrapText="bothSides">
+                  <wp:wrapPolygon edited="1">
+                    <wp:start x="0" y="0"/>
+                    <wp:lineTo x="21600" y="0"/>
+                    <wp:lineTo x="21600" y="21600"/>
+                    <wp:lineTo x="0" y="21600"/>
+                  </wp:wrapPolygon>
+                </wp:wrapTight>
+                <wp:docPr id="6" name=""/>
+                <wp:cNvGraphicFramePr>
+                  <a:graphicFrameLocks xmlns:a="http://schemas.openxmlformats.org/drawingml/2006/main" noChangeAspect="1"/>
+                </wp:cNvGraphicFramePr>
+                <a:graphic xmlns:a="http://schemas.openxmlformats.org/drawingml/2006/main">
+                  <a:graphicData uri="http://schemas.openxmlformats.org/drawingml/2006/picture">
+                    <pic:pic xmlns:pic="http://schemas.openxmlformats.org/drawingml/2006/picture">
+                      <pic:nvPicPr>
+                        <pic:cNvPr id="186986986" name=""/>
+                        <pic:cNvPicPr>
+                          <a:picLocks noChangeAspect="1"/>
+                        </pic:cNvPicPr>
+                        <pic:nvPr/>
+                      </pic:nvPicPr>
+                      <pic:blipFill>
+                        <a:blip r:embed="rId20"/>
+                        <a:stretch/>
+                      </pic:blipFill>
+                      <pic:spPr bwMode="auto">
+                        <a:xfrm rot="0" flipH="0" flipV="0">
+                          <a:off x="0" y="0"/>
+                          <a:ext cx="5731508" cy="1572504"/>
+                        </a:xfrm>
+                        <a:prstGeom prst="rect">
+                          <a:avLst/>
+                        </a:prstGeom>
+                      </pic:spPr>
+                    </pic:pic>
+                  </a:graphicData>
+                </a:graphic>
+              </wp:anchor>
+            </w:drawing>
+          </mc:Choice>
+          <mc:Fallback>
+            <w:pict>
+              <v:shapetype type="#_x0000_t75" o:spt="75" coordsize="21600,21600" o:preferrelative="t" path="m@4@5l@4@11@9@11@9@5xe">
+                <v:formulas>
+                  <v:f eqn="if lineDrawn pixelLineWidth 0"/>
+                  <v:f eqn="sum @0 1 0"/>
+                  <v:f eqn="sum 0 0 @1"/>
+                  <v:f eqn="prod @2 1 2"/>
+                  <v:f eqn="prod @3 21600 pixelWidth"/>
+                  <v:f eqn="prod @3 21600 pixelHeight"/>
+                  <v:f eqn="sum @0 0 1"/>
+                  <v:f eqn="prod @6 1 2"/>
+                  <v:f eqn="prod @7 21600 pixelWidth"/>
+                  <v:f eqn="sum @8 21600 0"/>
+                  <v:f eqn="prod @7 21600 pixelHeight"/>
+                  <v:f eqn="sum @10 21600 0"/>
+                </v:formulas>
+              </v:shapetype>
+              <v:shape id="_x0000_i5" o:spid="_x0000_s5" type="#_x0000_t75" style="position:absolute;z-index:43008;o:allowoverlap:true;o:allowincell:true;mso-position-horizontal-relative:text;margin-left:0.0pt;mso-position-horizontal:absolute;mso-position-vertical-relative:text;margin-top:8.4pt;mso-position-vertical:absolute;width:451.3pt;height:123.8pt;mso-wrap-distance-left:9.1pt;mso-wrap-distance-top:0.0pt;mso-wrap-distance-right:9.1pt;mso-wrap-distance-bottom:0.0pt;rotation:0;" wrapcoords="0 0 100000 0 100000 100000 0 100000" stroked="false">
+                <v:path textboxrect="0,0,0,0"/>
+                <w10:wrap type="tight"/>
+                <v:imagedata r:id="rId20" o:title=""/>
+              </v:shape>
+            </w:pict>
+          </mc:Fallback>
+        </mc:AlternateContent>
+      </w:r>
+      <w:r>
+        <w:br w:type="page" w:clear="all"/>
+      </w:r>
+      <w:r>
+        <w:rPr>
+          <w:rStyle w:val="663"/>
+        </w:rPr>
+        <w:t xml:space="preserve">6000 vertices and 400 edges</w:t>
+      </w:r>
+      <w:bookmarkEnd w:id="12"/>
+      <w:r/>
+      <w:r>
+        <w:rPr>
+          <w:rStyle w:val="663"/>
+        </w:rPr>
+      </w:r>
+    </w:p>
+    <w:p>
+      <w:pPr>
+        <w:shd w:val="nil" w:color="000000"/>
+      </w:pPr>
+      <w:r/>
+      <w:r>
+        <mc:AlternateContent>
+          <mc:Choice Requires="wpg">
+            <w:drawing>
+              <wp:anchor xmlns:wp="http://schemas.openxmlformats.org/drawingml/2006/wordprocessingDrawing" xmlns:wp14="http://schemas.microsoft.com/office/word/2010/wordprocessingDrawing" distT="0" distB="0" distL="115200" distR="115200" simplePos="0" relativeHeight="55296" behindDoc="0" locked="0" layoutInCell="1" allowOverlap="1">
+                <wp:simplePos x="0" y="0"/>
+                <wp:positionH relativeFrom="column">
+                  <wp:posOffset>-66675</wp:posOffset>
+                </wp:positionH>
+                <wp:positionV relativeFrom="paragraph">
+                  <wp:posOffset>2981325</wp:posOffset>
+                </wp:positionV>
+                <wp:extent cx="5705475" cy="4695825"/>
+                <wp:effectExtent l="0" t="0" r="0" b="0"/>
+                <wp:wrapTight wrapText="bothSides">
+                  <wp:wrapPolygon edited="1">
+                    <wp:start x="0" y="0"/>
+                    <wp:lineTo x="21600" y="0"/>
+                    <wp:lineTo x="21600" y="21600"/>
+                    <wp:lineTo x="0" y="21600"/>
+                  </wp:wrapPolygon>
+                </wp:wrapTight>
+                <wp:docPr id="7" name=""/>
+                <wp:cNvGraphicFramePr>
+                  <a:graphicFrameLocks xmlns:a="http://schemas.openxmlformats.org/drawingml/2006/main" noChangeAspect="1"/>
+                </wp:cNvGraphicFramePr>
+                <a:graphic xmlns:a="http://schemas.openxmlformats.org/drawingml/2006/main">
+                  <a:graphicData uri="http://schemas.openxmlformats.org/drawingml/2006/picture">
+                    <pic:pic xmlns:pic="http://schemas.openxmlformats.org/drawingml/2006/picture">
+                      <pic:nvPicPr>
+                        <pic:cNvPr id="2120520487" name=""/>
+                        <pic:cNvPicPr>
+                          <a:picLocks noChangeAspect="1"/>
+                        </pic:cNvPicPr>
+                        <pic:nvPr/>
+                      </pic:nvPicPr>
+                      <pic:blipFill>
+                        <a:blip r:embed="rId21"/>
                         <a:stretch/>
                       </pic:blipFill>
                       <pic:spPr bwMode="auto">
@@ -3708,10 +4256,307 @@
                   <v:f eqn="sum @10 21600 0"/>
                 </v:formulas>
               </v:shapetype>
-              <v:shape id="_x0000_i2" o:spid="_x0000_s2" type="#_x0000_t75" style="position:absolute;z-index:13312;o:allowoverlap:true;o:allowincell:true;mso-position-horizontal-relative:text;margin-left:-12.0pt;mso-position-horizontal:absolute;mso-position-vertical-relative:text;margin-top:197.9pt;mso-position-vertical:absolute;width:449.2pt;height:369.8pt;mso-wrap-distance-left:9.1pt;mso-wrap-distance-top:0.0pt;mso-wrap-distance-right:9.1pt;mso-wrap-distance-bottom:0.0pt;" wrapcoords="0 0 100000 0 100000 100000 0 100000" stroked="false">
+              <v:shape id="_x0000_i6" o:spid="_x0000_s6" type="#_x0000_t75" style="position:absolute;z-index:55296;o:allowoverlap:true;o:allowincell:true;mso-position-horizontal-relative:text;margin-left:-5.2pt;mso-position-horizontal:absolute;mso-position-vertical-relative:text;margin-top:234.8pt;mso-position-vertical:absolute;width:449.2pt;height:369.8pt;mso-wrap-distance-left:9.1pt;mso-wrap-distance-top:0.0pt;mso-wrap-distance-right:9.1pt;mso-wrap-distance-bottom:0.0pt;" wrapcoords="0 0 100000 0 100000 100000 0 100000" stroked="false">
                 <v:path textboxrect="0,0,0,0"/>
                 <w10:wrap type="tight"/>
-                <v:imagedata r:id="rId17" o:title=""/>
+                <v:imagedata r:id="rId21" o:title=""/>
+              </v:shape>
+            </w:pict>
+          </mc:Fallback>
+        </mc:AlternateContent>
+      </w:r>
+      <w:r/>
+      <w:r>
+        <w:rPr>
+          <w:highlight w:val="none"/>
+        </w:rPr>
+      </w:r>
+      <w:r>
+        <w:rPr>
+          <w:highlight w:val="none"/>
+        </w:rPr>
+        <mc:AlternateContent>
+          <mc:Choice Requires="wpg">
+            <w:drawing>
+              <wp:anchor xmlns:wp="http://schemas.openxmlformats.org/drawingml/2006/wordprocessingDrawing" xmlns:wp14="http://schemas.microsoft.com/office/word/2010/wordprocessingDrawing" distT="0" distB="0" distL="115200" distR="115200" simplePos="0" relativeHeight="57344" behindDoc="0" locked="0" layoutInCell="1" allowOverlap="1">
+                <wp:simplePos x="0" y="0"/>
+                <wp:positionH relativeFrom="column">
+                  <wp:posOffset>-66675</wp:posOffset>
+                </wp:positionH>
+                <wp:positionV relativeFrom="paragraph">
+                  <wp:posOffset>485775</wp:posOffset>
+                </wp:positionV>
+                <wp:extent cx="5731510" cy="1572505"/>
+                <wp:effectExtent l="0" t="0" r="0" b="0"/>
+                <wp:wrapTight wrapText="bothSides">
+                  <wp:wrapPolygon edited="1">
+                    <wp:start x="0" y="0"/>
+                    <wp:lineTo x="21600" y="0"/>
+                    <wp:lineTo x="21600" y="21600"/>
+                    <wp:lineTo x="0" y="21600"/>
+                  </wp:wrapPolygon>
+                </wp:wrapTight>
+                <wp:docPr id="8" name=""/>
+                <wp:cNvGraphicFramePr>
+                  <a:graphicFrameLocks xmlns:a="http://schemas.openxmlformats.org/drawingml/2006/main" noChangeAspect="1"/>
+                </wp:cNvGraphicFramePr>
+                <a:graphic xmlns:a="http://schemas.openxmlformats.org/drawingml/2006/main">
+                  <a:graphicData uri="http://schemas.openxmlformats.org/drawingml/2006/picture">
+                    <pic:pic xmlns:pic="http://schemas.openxmlformats.org/drawingml/2006/picture">
+                      <pic:nvPicPr>
+                        <pic:cNvPr id="1520893571" name=""/>
+                        <pic:cNvPicPr>
+                          <a:picLocks noChangeAspect="1"/>
+                        </pic:cNvPicPr>
+                        <pic:nvPr/>
+                      </pic:nvPicPr>
+                      <pic:blipFill>
+                        <a:blip r:embed="rId22"/>
+                        <a:stretch/>
+                      </pic:blipFill>
+                      <pic:spPr bwMode="auto">
+                        <a:xfrm>
+                          <a:off x="0" y="0"/>
+                          <a:ext cx="5731509" cy="1572504"/>
+                        </a:xfrm>
+                        <a:prstGeom prst="rect">
+                          <a:avLst/>
+                        </a:prstGeom>
+                      </pic:spPr>
+                    </pic:pic>
+                  </a:graphicData>
+                </a:graphic>
+              </wp:anchor>
+            </w:drawing>
+          </mc:Choice>
+          <mc:Fallback>
+            <w:pict>
+              <v:shapetype type="#_x0000_t75" o:spt="75" coordsize="21600,21600" o:preferrelative="t" path="m@4@5l@4@11@9@11@9@5xe">
+                <v:formulas>
+                  <v:f eqn="if lineDrawn pixelLineWidth 0"/>
+                  <v:f eqn="sum @0 1 0"/>
+                  <v:f eqn="sum 0 0 @1"/>
+                  <v:f eqn="prod @2 1 2"/>
+                  <v:f eqn="prod @3 21600 pixelWidth"/>
+                  <v:f eqn="prod @3 21600 pixelHeight"/>
+                  <v:f eqn="sum @0 0 1"/>
+                  <v:f eqn="prod @6 1 2"/>
+                  <v:f eqn="prod @7 21600 pixelWidth"/>
+                  <v:f eqn="sum @8 21600 0"/>
+                  <v:f eqn="prod @7 21600 pixelHeight"/>
+                  <v:f eqn="sum @10 21600 0"/>
+                </v:formulas>
+              </v:shapetype>
+              <v:shape id="_x0000_i7" o:spid="_x0000_s7" type="#_x0000_t75" style="position:absolute;z-index:57344;o:allowoverlap:true;o:allowincell:true;mso-position-horizontal-relative:text;margin-left:-5.2pt;mso-position-horizontal:absolute;mso-position-vertical-relative:text;margin-top:38.2pt;mso-position-vertical:absolute;width:451.3pt;height:123.8pt;mso-wrap-distance-left:9.1pt;mso-wrap-distance-top:0.0pt;mso-wrap-distance-right:9.1pt;mso-wrap-distance-bottom:0.0pt;" wrapcoords="0 0 100000 0 100000 100000 0 100000" stroked="false">
+                <v:path textboxrect="0,0,0,0"/>
+                <w10:wrap type="tight"/>
+                <v:imagedata r:id="rId22" o:title=""/>
+              </v:shape>
+            </w:pict>
+          </mc:Fallback>
+        </mc:AlternateContent>
+      </w:r>
+      <w:r>
+        <w:rPr>
+          <w:highlight w:val="none"/>
+        </w:rPr>
+        <w:br w:type="page" w:clear="all"/>
+      </w:r>
+      <w:r/>
+      <w:r/>
+    </w:p>
+    <w:p>
+      <w:pPr>
+        <w:pStyle w:val="660"/>
+        <w:rPr>
+          <w:highlight w:val="none"/>
+        </w:rPr>
+      </w:pPr>
+      <w:r/>
+      <w:bookmarkStart w:id="13" w:name="_Toc13"/>
+      <w:r>
+        <w:t xml:space="preserve">Case study 2: send without pack</w:t>
+      </w:r>
+      <w:r/>
+      <w:bookmarkEnd w:id="13"/>
+      <w:r/>
+      <w:r/>
+    </w:p>
+    <w:p>
+      <w:r>
+        <w:t xml:space="preserve">In the first case study, communication was implemented by means of MPI_Send() and MPI_Recv() without encapsulating the data, thus sending them separately.</w:t>
+      </w:r>
+      <w:r/>
+    </w:p>
+    <w:p>
+      <w:r>
+        <w:t xml:space="preserve">Both sequential and parallel compilation were done with the -O3 gcc optimization and measurements were performed with 1, 2, 4 and 8 MPI processes and 4 OpenMP threads. </w:t>
+      </w:r>
+      <w:r/>
+    </w:p>
+    <w:p>
+      <w:pPr>
+        <w:rPr>
+          <w:highlight w:val="none"/>
+        </w:rPr>
+      </w:pPr>
+      <w:r>
+        <w:rPr>
+          <w:highlight w:val="none"/>
+        </w:rPr>
+      </w:r>
+      <w:r>
+        <w:rPr>
+          <w:highlight w:val="none"/>
+        </w:rPr>
+        <w:t xml:space="preserve">The graph used has 6000 vertices and 150 arcs for the first measurement, 250 for the second and 400 for the third</w:t>
+      </w:r>
+      <w:r>
+        <w:rPr>
+          <w:highlight w:val="none"/>
+        </w:rPr>
+        <w:t xml:space="preserve">.</w:t>
+      </w:r>
+      <w:r>
+        <w:rPr>
+          <w:highlight w:val="none"/>
+        </w:rPr>
+        <w:br w:type="page" w:clear="all"/>
+      </w:r>
+      <w:r>
+        <w:rPr>
+          <w:highlight w:val="none"/>
+        </w:rPr>
+      </w:r>
+      <w:r/>
+    </w:p>
+    <w:p>
+      <w:pPr>
+        <w:pStyle w:val="662"/>
+        <w:rPr>
+          <w:highlight w:val="none"/>
+        </w:rPr>
+      </w:pPr>
+      <w:r/>
+      <w:bookmarkStart w:id="14" w:name="_Toc14"/>
+      <w:r>
+        <w:rPr>
+          <w:highlight w:val="none"/>
+        </w:rPr>
+        <w:t xml:space="preserve">6000 vertices and 150 edges</w:t>
+      </w:r>
+      <w:r/>
+      <w:bookmarkEnd w:id="14"/>
+      <w:r/>
+      <w:r/>
+    </w:p>
+    <w:p>
+      <w:pPr>
+        <w:rPr>
+          <w:highlight w:val="none"/>
+        </w:rPr>
+      </w:pPr>
+      <w:r>
+        <w:rPr>
+          <w:highlight w:val="none"/>
+        </w:rPr>
+      </w:r>
+      <w:r>
+        <w:rPr>
+          <w:highlight w:val="none"/>
+        </w:rPr>
+      </w:r>
+      <w:r/>
+    </w:p>
+    <w:p>
+      <w:pPr>
+        <w:shd w:val="nil" w:color="auto"/>
+        <w:rPr>
+          <w:highlight w:val="none"/>
+        </w:rPr>
+      </w:pPr>
+      <w:r>
+        <w:rPr>
+          <w:highlight w:val="none"/>
+        </w:rPr>
+      </w:r>
+      <w:r>
+        <mc:AlternateContent>
+          <mc:Choice Requires="wpg">
+            <w:drawing>
+              <wp:anchor xmlns:wp="http://schemas.openxmlformats.org/drawingml/2006/wordprocessingDrawing" xmlns:wp14="http://schemas.microsoft.com/office/word/2010/wordprocessingDrawing" distT="0" distB="0" distL="115200" distR="115200" simplePos="0" relativeHeight="13312" behindDoc="0" locked="0" layoutInCell="1" allowOverlap="1">
+                <wp:simplePos x="0" y="0"/>
+                <wp:positionH relativeFrom="column">
+                  <wp:posOffset>-152717</wp:posOffset>
+                </wp:positionH>
+                <wp:positionV relativeFrom="paragraph">
+                  <wp:posOffset>2513749</wp:posOffset>
+                </wp:positionV>
+                <wp:extent cx="5705475" cy="4695825"/>
+                <wp:effectExtent l="0" t="0" r="0" b="0"/>
+                <wp:wrapTight wrapText="bothSides">
+                  <wp:wrapPolygon edited="1">
+                    <wp:start x="0" y="0"/>
+                    <wp:lineTo x="21600" y="0"/>
+                    <wp:lineTo x="21600" y="21600"/>
+                    <wp:lineTo x="0" y="21600"/>
+                  </wp:wrapPolygon>
+                </wp:wrapTight>
+                <wp:docPr id="9" name=""/>
+                <wp:cNvGraphicFramePr>
+                  <a:graphicFrameLocks xmlns:a="http://schemas.openxmlformats.org/drawingml/2006/main" noChangeAspect="1"/>
+                </wp:cNvGraphicFramePr>
+                <a:graphic xmlns:a="http://schemas.openxmlformats.org/drawingml/2006/main">
+                  <a:graphicData uri="http://schemas.openxmlformats.org/drawingml/2006/picture">
+                    <pic:pic xmlns:pic="http://schemas.openxmlformats.org/drawingml/2006/picture">
+                      <pic:nvPicPr>
+                        <pic:cNvPr id="923101649" name=""/>
+                        <pic:cNvPicPr>
+                          <a:picLocks noChangeAspect="1"/>
+                        </pic:cNvPicPr>
+                        <pic:nvPr/>
+                      </pic:nvPicPr>
+                      <pic:blipFill>
+                        <a:blip r:embed="rId23"/>
+                        <a:stretch/>
+                      </pic:blipFill>
+                      <pic:spPr bwMode="auto">
+                        <a:xfrm>
+                          <a:off x="0" y="0"/>
+                          <a:ext cx="5705474" cy="4695824"/>
+                        </a:xfrm>
+                        <a:prstGeom prst="rect">
+                          <a:avLst/>
+                        </a:prstGeom>
+                      </pic:spPr>
+                    </pic:pic>
+                  </a:graphicData>
+                </a:graphic>
+              </wp:anchor>
+            </w:drawing>
+          </mc:Choice>
+          <mc:Fallback>
+            <w:pict>
+              <v:shapetype type="#_x0000_t75" o:spt="75" coordsize="21600,21600" o:preferrelative="t" path="m@4@5l@4@11@9@11@9@5xe">
+                <v:formulas>
+                  <v:f eqn="if lineDrawn pixelLineWidth 0"/>
+                  <v:f eqn="sum @0 1 0"/>
+                  <v:f eqn="sum 0 0 @1"/>
+                  <v:f eqn="prod @2 1 2"/>
+                  <v:f eqn="prod @3 21600 pixelWidth"/>
+                  <v:f eqn="prod @3 21600 pixelHeight"/>
+                  <v:f eqn="sum @0 0 1"/>
+                  <v:f eqn="prod @6 1 2"/>
+                  <v:f eqn="prod @7 21600 pixelWidth"/>
+                  <v:f eqn="sum @8 21600 0"/>
+                  <v:f eqn="prod @7 21600 pixelHeight"/>
+                  <v:f eqn="sum @10 21600 0"/>
+                </v:formulas>
+              </v:shapetype>
+              <v:shape id="_x0000_i8" o:spid="_x0000_s8" type="#_x0000_t75" style="position:absolute;z-index:13312;o:allowoverlap:true;o:allowincell:true;mso-position-horizontal-relative:text;margin-left:-12.0pt;mso-position-horizontal:absolute;mso-position-vertical-relative:text;margin-top:197.9pt;mso-position-vertical:absolute;width:449.2pt;height:369.8pt;mso-wrap-distance-left:9.1pt;mso-wrap-distance-top:0.0pt;mso-wrap-distance-right:9.1pt;mso-wrap-distance-bottom:0.0pt;" wrapcoords="0 0 100000 0 100000 100000 0 100000" stroked="false">
+                <v:path textboxrect="0,0,0,0"/>
+                <w10:wrap type="tight"/>
+                <v:imagedata r:id="rId23" o:title=""/>
               </v:shape>
             </w:pict>
           </mc:Fallback>
@@ -3735,7 +4580,7 @@
                 <wp:extent cx="5940425" cy="1600000"/>
                 <wp:effectExtent l="0" t="0" r="0" b="0"/>
                 <wp:wrapSquare wrapText="bothSides"/>
-                <wp:docPr id="4" name=""/>
+                <wp:docPr id="10" name=""/>
                 <wp:cNvGraphicFramePr>
                   <a:graphicFrameLocks xmlns:a="http://schemas.openxmlformats.org/drawingml/2006/main" noChangeAspect="1"/>
                 </wp:cNvGraphicFramePr>
@@ -3750,7 +4595,7 @@
                         <pic:nvPr/>
                       </pic:nvPicPr>
                       <pic:blipFill>
-                        <a:blip r:embed="rId18"/>
+                        <a:blip r:embed="rId24"/>
                         <a:stretch/>
                       </pic:blipFill>
                       <pic:spPr bwMode="auto">
@@ -3786,10 +4631,10 @@
                   <v:f eqn="sum @10 21600 0"/>
                 </v:formulas>
               </v:shapetype>
-              <v:shape id="_x0000_i3" o:spid="_x0000_s3" type="#_x0000_t75" style="position:absolute;z-index:11264;o:allowoverlap:true;o:allowincell:true;mso-position-horizontal-relative:text;margin-left:-21.3pt;mso-position-horizontal:absolute;mso-position-vertical-relative:text;margin-top:0.0pt;mso-position-vertical:absolute;width:467.8pt;height:126.0pt;mso-wrap-distance-left:9.1pt;mso-wrap-distance-top:0.0pt;mso-wrap-distance-right:9.1pt;mso-wrap-distance-bottom:0.0pt;" stroked="false">
+              <v:shape id="_x0000_i9" o:spid="_x0000_s9" type="#_x0000_t75" style="position:absolute;z-index:11264;o:allowoverlap:true;o:allowincell:true;mso-position-horizontal-relative:text;margin-left:-21.3pt;mso-position-horizontal:absolute;mso-position-vertical-relative:text;margin-top:0.0pt;mso-position-vertical:absolute;width:467.8pt;height:126.0pt;mso-wrap-distance-left:9.1pt;mso-wrap-distance-top:0.0pt;mso-wrap-distance-right:9.1pt;mso-wrap-distance-bottom:0.0pt;" stroked="false">
                 <v:path textboxrect="0,0,0,0"/>
                 <w10:wrap type="square"/>
-                <v:imagedata r:id="rId18" o:title=""/>
+                <v:imagedata r:id="rId24" o:title=""/>
               </v:shape>
             </w:pict>
           </mc:Fallback>
@@ -3816,7 +4661,7 @@
         </w:rPr>
       </w:pPr>
       <w:r/>
-      <w:bookmarkStart w:id="11" w:name="_Toc11"/>
+      <w:bookmarkStart w:id="15" w:name="_Toc15"/>
       <w:r>
         <w:rPr>
           <w:rStyle w:val="663"/>
@@ -3829,7 +4674,8 @@
         </w:rPr>
         <w:t xml:space="preserve"> edges</w:t>
       </w:r>
-      <w:bookmarkEnd w:id="11"/>
+      <w:r/>
+      <w:bookmarkEnd w:id="15"/>
       <w:r/>
       <w:r/>
     </w:p>
@@ -3863,7 +4709,7 @@
                     <wp:lineTo x="0" y="21600"/>
                   </wp:wrapPolygon>
                 </wp:wrapTight>
-                <wp:docPr id="5" name=""/>
+                <wp:docPr id="11" name=""/>
                 <wp:cNvGraphicFramePr>
                   <a:graphicFrameLocks xmlns:a="http://schemas.openxmlformats.org/drawingml/2006/main" noChangeAspect="1"/>
                 </wp:cNvGraphicFramePr>
@@ -3872,703 +4718,6 @@
                     <pic:pic xmlns:pic="http://schemas.openxmlformats.org/drawingml/2006/picture">
                       <pic:nvPicPr>
                         <pic:cNvPr id="1721048879" name=""/>
-                        <pic:cNvPicPr>
-                          <a:picLocks noChangeAspect="1"/>
-                        </pic:cNvPicPr>
-                        <pic:nvPr/>
-                      </pic:nvPicPr>
-                      <pic:blipFill>
-                        <a:blip r:embed="rId19"/>
-                        <a:stretch/>
-                      </pic:blipFill>
-                      <pic:spPr bwMode="auto">
-                        <a:xfrm>
-                          <a:off x="0" y="0"/>
-                          <a:ext cx="5940424" cy="1587867"/>
-                        </a:xfrm>
-                        <a:prstGeom prst="rect">
-                          <a:avLst/>
-                        </a:prstGeom>
-                      </pic:spPr>
-                    </pic:pic>
-                  </a:graphicData>
-                </a:graphic>
-              </wp:anchor>
-            </w:drawing>
-          </mc:Choice>
-          <mc:Fallback>
-            <w:pict>
-              <v:shapetype type="#_x0000_t75" o:spt="75" coordsize="21600,21600" o:preferrelative="t" path="m@4@5l@4@11@9@11@9@5xe">
-                <v:formulas>
-                  <v:f eqn="if lineDrawn pixelLineWidth 0"/>
-                  <v:f eqn="sum @0 1 0"/>
-                  <v:f eqn="sum 0 0 @1"/>
-                  <v:f eqn="prod @2 1 2"/>
-                  <v:f eqn="prod @3 21600 pixelWidth"/>
-                  <v:f eqn="prod @3 21600 pixelHeight"/>
-                  <v:f eqn="sum @0 0 1"/>
-                  <v:f eqn="prod @6 1 2"/>
-                  <v:f eqn="prod @7 21600 pixelWidth"/>
-                  <v:f eqn="sum @8 21600 0"/>
-                  <v:f eqn="prod @7 21600 pixelHeight"/>
-                  <v:f eqn="sum @10 21600 0"/>
-                </v:formulas>
-              </v:shapetype>
-              <v:shape id="_x0000_i4" o:spid="_x0000_s4" type="#_x0000_t75" style="position:absolute;z-index:15360;o:allowoverlap:true;o:allowincell:true;mso-position-horizontal-relative:text;margin-left:-21.3pt;mso-position-horizontal:absolute;mso-position-vertical-relative:text;margin-top:9.2pt;mso-position-vertical:absolute;width:467.8pt;height:125.0pt;mso-wrap-distance-left:9.1pt;mso-wrap-distance-top:0.0pt;mso-wrap-distance-right:9.1pt;mso-wrap-distance-bottom:0.0pt;" wrapcoords="0 0 100000 0 100000 100000 0 100000" stroked="false">
-                <v:path textboxrect="0,0,0,0"/>
-                <w10:wrap type="tight"/>
-                <v:imagedata r:id="rId19" o:title=""/>
-              </v:shape>
-            </w:pict>
-          </mc:Fallback>
-        </mc:AlternateContent>
-      </w:r>
-      <w:r>
-        <mc:AlternateContent>
-          <mc:Choice Requires="wpg">
-            <w:drawing>
-              <wp:anchor xmlns:wp="http://schemas.openxmlformats.org/drawingml/2006/wordprocessingDrawing" xmlns:wp14="http://schemas.microsoft.com/office/word/2010/wordprocessingDrawing" distT="0" distB="0" distL="115200" distR="115200" simplePos="0" relativeHeight="17408" behindDoc="0" locked="0" layoutInCell="1" allowOverlap="1">
-                <wp:simplePos x="0" y="0"/>
-                <wp:positionH relativeFrom="column">
-                  <wp:posOffset>-152717</wp:posOffset>
-                </wp:positionH>
-                <wp:positionV relativeFrom="paragraph">
-                  <wp:posOffset>2595346</wp:posOffset>
-                </wp:positionV>
-                <wp:extent cx="5705475" cy="4695825"/>
-                <wp:effectExtent l="0" t="0" r="0" b="0"/>
-                <wp:wrapTight wrapText="bothSides">
-                  <wp:wrapPolygon edited="1">
-                    <wp:start x="0" y="0"/>
-                    <wp:lineTo x="21600" y="0"/>
-                    <wp:lineTo x="21600" y="21600"/>
-                    <wp:lineTo x="0" y="21600"/>
-                  </wp:wrapPolygon>
-                </wp:wrapTight>
-                <wp:docPr id="6" name=""/>
-                <wp:cNvGraphicFramePr>
-                  <a:graphicFrameLocks xmlns:a="http://schemas.openxmlformats.org/drawingml/2006/main" noChangeAspect="1"/>
-                </wp:cNvGraphicFramePr>
-                <a:graphic xmlns:a="http://schemas.openxmlformats.org/drawingml/2006/main">
-                  <a:graphicData uri="http://schemas.openxmlformats.org/drawingml/2006/picture">
-                    <pic:pic xmlns:pic="http://schemas.openxmlformats.org/drawingml/2006/picture">
-                      <pic:nvPicPr>
-                        <pic:cNvPr id="571812548" name=""/>
-                        <pic:cNvPicPr>
-                          <a:picLocks noChangeAspect="1"/>
-                        </pic:cNvPicPr>
-                        <pic:nvPr/>
-                      </pic:nvPicPr>
-                      <pic:blipFill>
-                        <a:blip r:embed="rId20"/>
-                        <a:stretch/>
-                      </pic:blipFill>
-                      <pic:spPr bwMode="auto">
-                        <a:xfrm>
-                          <a:off x="0" y="0"/>
-                          <a:ext cx="5705474" cy="4695824"/>
-                        </a:xfrm>
-                        <a:prstGeom prst="rect">
-                          <a:avLst/>
-                        </a:prstGeom>
-                      </pic:spPr>
-                    </pic:pic>
-                  </a:graphicData>
-                </a:graphic>
-              </wp:anchor>
-            </w:drawing>
-          </mc:Choice>
-          <mc:Fallback>
-            <w:pict>
-              <v:shapetype type="#_x0000_t75" o:spt="75" coordsize="21600,21600" o:preferrelative="t" path="m@4@5l@4@11@9@11@9@5xe">
-                <v:formulas>
-                  <v:f eqn="if lineDrawn pixelLineWidth 0"/>
-                  <v:f eqn="sum @0 1 0"/>
-                  <v:f eqn="sum 0 0 @1"/>
-                  <v:f eqn="prod @2 1 2"/>
-                  <v:f eqn="prod @3 21600 pixelWidth"/>
-                  <v:f eqn="prod @3 21600 pixelHeight"/>
-                  <v:f eqn="sum @0 0 1"/>
-                  <v:f eqn="prod @6 1 2"/>
-                  <v:f eqn="prod @7 21600 pixelWidth"/>
-                  <v:f eqn="sum @8 21600 0"/>
-                  <v:f eqn="prod @7 21600 pixelHeight"/>
-                  <v:f eqn="sum @10 21600 0"/>
-                </v:formulas>
-              </v:shapetype>
-              <v:shape id="_x0000_i5" o:spid="_x0000_s5" type="#_x0000_t75" style="position:absolute;z-index:17408;o:allowoverlap:true;o:allowincell:true;mso-position-horizontal-relative:text;margin-left:-12.0pt;mso-position-horizontal:absolute;mso-position-vertical-relative:text;margin-top:204.4pt;mso-position-vertical:absolute;width:449.2pt;height:369.8pt;mso-wrap-distance-left:9.1pt;mso-wrap-distance-top:0.0pt;mso-wrap-distance-right:9.1pt;mso-wrap-distance-bottom:0.0pt;" wrapcoords="0 0 100000 0 100000 100000 0 100000" stroked="false">
-                <v:path textboxrect="0,0,0,0"/>
-                <w10:wrap type="tight"/>
-                <v:imagedata r:id="rId20" o:title=""/>
-              </v:shape>
-            </w:pict>
-          </mc:Fallback>
-        </mc:AlternateContent>
-      </w:r>
-      <w:r>
-        <w:br w:type="page" w:clear="all"/>
-      </w:r>
-      <w:r/>
-    </w:p>
-    <w:p>
-      <w:pPr>
-        <w:pStyle w:val="662"/>
-        <w:rPr>
-          <w:highlight w:val="none"/>
-        </w:rPr>
-      </w:pPr>
-      <w:r/>
-      <w:bookmarkStart w:id="12" w:name="_Toc12"/>
-      <w:r>
-        <w:rPr>
-          <w:rStyle w:val="663"/>
-        </w:rPr>
-        <w:t xml:space="preserve">6000 vertices and 400</w:t>
-      </w:r>
-      <w:r>
-        <w:rPr>
-          <w:highlight w:val="none"/>
-        </w:rPr>
-        <w:t xml:space="preserve"> edges</w:t>
-      </w:r>
-      <w:bookmarkEnd w:id="12"/>
-      <w:r/>
-      <w:r/>
-    </w:p>
-    <w:p>
-      <w:pPr>
-        <w:shd w:val="nil" w:color="auto"/>
-      </w:pPr>
-      <w:r>
-        <mc:AlternateContent>
-          <mc:Choice Requires="wpg">
-            <w:drawing>
-              <wp:anchor xmlns:wp="http://schemas.openxmlformats.org/drawingml/2006/wordprocessingDrawing" xmlns:wp14="http://schemas.microsoft.com/office/word/2010/wordprocessingDrawing" distT="0" distB="0" distL="115200" distR="115200" simplePos="0" relativeHeight="19456" behindDoc="0" locked="0" layoutInCell="1" allowOverlap="1">
-                <wp:simplePos x="0" y="0"/>
-                <wp:positionH relativeFrom="column">
-                  <wp:posOffset>-270192</wp:posOffset>
-                </wp:positionH>
-                <wp:positionV relativeFrom="paragraph">
-                  <wp:posOffset>350752</wp:posOffset>
-                </wp:positionV>
-                <wp:extent cx="5940425" cy="1587867"/>
-                <wp:effectExtent l="0" t="0" r="0" b="0"/>
-                <wp:wrapTight wrapText="bothSides">
-                  <wp:wrapPolygon edited="1">
-                    <wp:start x="0" y="0"/>
-                    <wp:lineTo x="21600" y="0"/>
-                    <wp:lineTo x="21600" y="21600"/>
-                    <wp:lineTo x="0" y="21600"/>
-                  </wp:wrapPolygon>
-                </wp:wrapTight>
-                <wp:docPr id="7" name=""/>
-                <wp:cNvGraphicFramePr>
-                  <a:graphicFrameLocks xmlns:a="http://schemas.openxmlformats.org/drawingml/2006/main" noChangeAspect="1"/>
-                </wp:cNvGraphicFramePr>
-                <a:graphic xmlns:a="http://schemas.openxmlformats.org/drawingml/2006/main">
-                  <a:graphicData uri="http://schemas.openxmlformats.org/drawingml/2006/picture">
-                    <pic:pic xmlns:pic="http://schemas.openxmlformats.org/drawingml/2006/picture">
-                      <pic:nvPicPr>
-                        <pic:cNvPr id="1108447501" name=""/>
-                        <pic:cNvPicPr>
-                          <a:picLocks noChangeAspect="1"/>
-                        </pic:cNvPicPr>
-                        <pic:nvPr/>
-                      </pic:nvPicPr>
-                      <pic:blipFill>
-                        <a:blip r:embed="rId21"/>
-                        <a:stretch/>
-                      </pic:blipFill>
-                      <pic:spPr bwMode="auto">
-                        <a:xfrm>
-                          <a:off x="0" y="0"/>
-                          <a:ext cx="5940424" cy="1587867"/>
-                        </a:xfrm>
-                        <a:prstGeom prst="rect">
-                          <a:avLst/>
-                        </a:prstGeom>
-                      </pic:spPr>
-                    </pic:pic>
-                  </a:graphicData>
-                </a:graphic>
-              </wp:anchor>
-            </w:drawing>
-          </mc:Choice>
-          <mc:Fallback>
-            <w:pict>
-              <v:shapetype type="#_x0000_t75" o:spt="75" coordsize="21600,21600" o:preferrelative="t" path="m@4@5l@4@11@9@11@9@5xe">
-                <v:formulas>
-                  <v:f eqn="if lineDrawn pixelLineWidth 0"/>
-                  <v:f eqn="sum @0 1 0"/>
-                  <v:f eqn="sum 0 0 @1"/>
-                  <v:f eqn="prod @2 1 2"/>
-                  <v:f eqn="prod @3 21600 pixelWidth"/>
-                  <v:f eqn="prod @3 21600 pixelHeight"/>
-                  <v:f eqn="sum @0 0 1"/>
-                  <v:f eqn="prod @6 1 2"/>
-                  <v:f eqn="prod @7 21600 pixelWidth"/>
-                  <v:f eqn="sum @8 21600 0"/>
-                  <v:f eqn="prod @7 21600 pixelHeight"/>
-                  <v:f eqn="sum @10 21600 0"/>
-                </v:formulas>
-              </v:shapetype>
-              <v:shape id="_x0000_i6" o:spid="_x0000_s6" type="#_x0000_t75" style="position:absolute;z-index:19456;o:allowoverlap:true;o:allowincell:true;mso-position-horizontal-relative:text;margin-left:-21.3pt;mso-position-horizontal:absolute;mso-position-vertical-relative:text;margin-top:27.6pt;mso-position-vertical:absolute;width:467.8pt;height:125.0pt;mso-wrap-distance-left:9.1pt;mso-wrap-distance-top:0.0pt;mso-wrap-distance-right:9.1pt;mso-wrap-distance-bottom:0.0pt;" wrapcoords="0 0 100000 0 100000 100000 0 100000" stroked="false">
-                <v:path textboxrect="0,0,0,0"/>
-                <w10:wrap type="tight"/>
-                <v:imagedata r:id="rId21" o:title=""/>
-              </v:shape>
-            </w:pict>
-          </mc:Fallback>
-        </mc:AlternateContent>
-      </w:r>
-      <w:r>
-        <mc:AlternateContent>
-          <mc:Choice Requires="wpg">
-            <w:drawing>
-              <wp:anchor xmlns:wp="http://schemas.openxmlformats.org/drawingml/2006/wordprocessingDrawing" xmlns:wp14="http://schemas.microsoft.com/office/word/2010/wordprocessingDrawing" distT="0" distB="0" distL="115200" distR="115200" simplePos="0" relativeHeight="24576" behindDoc="0" locked="0" layoutInCell="1" allowOverlap="1">
-                <wp:simplePos x="0" y="0"/>
-                <wp:positionH relativeFrom="column">
-                  <wp:posOffset>-152717</wp:posOffset>
-                </wp:positionH>
-                <wp:positionV relativeFrom="paragraph">
-                  <wp:posOffset>2809875</wp:posOffset>
-                </wp:positionV>
-                <wp:extent cx="5705475" cy="4695825"/>
-                <wp:effectExtent l="0" t="0" r="0" b="0"/>
-                <wp:wrapTight wrapText="bothSides">
-                  <wp:wrapPolygon edited="1">
-                    <wp:start x="0" y="0"/>
-                    <wp:lineTo x="21600" y="0"/>
-                    <wp:lineTo x="21600" y="21600"/>
-                    <wp:lineTo x="0" y="21600"/>
-                  </wp:wrapPolygon>
-                </wp:wrapTight>
-                <wp:docPr id="8" name=""/>
-                <wp:cNvGraphicFramePr>
-                  <a:graphicFrameLocks xmlns:a="http://schemas.openxmlformats.org/drawingml/2006/main" noChangeAspect="1"/>
-                </wp:cNvGraphicFramePr>
-                <a:graphic xmlns:a="http://schemas.openxmlformats.org/drawingml/2006/main">
-                  <a:graphicData uri="http://schemas.openxmlformats.org/drawingml/2006/picture">
-                    <pic:pic xmlns:pic="http://schemas.openxmlformats.org/drawingml/2006/picture">
-                      <pic:nvPicPr>
-                        <pic:cNvPr id="988362831" name=""/>
-                        <pic:cNvPicPr>
-                          <a:picLocks noChangeAspect="1"/>
-                        </pic:cNvPicPr>
-                        <pic:nvPr/>
-                      </pic:nvPicPr>
-                      <pic:blipFill>
-                        <a:blip r:embed="rId22"/>
-                        <a:stretch/>
-                      </pic:blipFill>
-                      <pic:spPr bwMode="auto">
-                        <a:xfrm>
-                          <a:off x="0" y="0"/>
-                          <a:ext cx="5705474" cy="4695824"/>
-                        </a:xfrm>
-                        <a:prstGeom prst="rect">
-                          <a:avLst/>
-                        </a:prstGeom>
-                      </pic:spPr>
-                    </pic:pic>
-                  </a:graphicData>
-                </a:graphic>
-              </wp:anchor>
-            </w:drawing>
-          </mc:Choice>
-          <mc:Fallback>
-            <w:pict>
-              <v:shapetype type="#_x0000_t75" o:spt="75" coordsize="21600,21600" o:preferrelative="t" path="m@4@5l@4@11@9@11@9@5xe">
-                <v:formulas>
-                  <v:f eqn="if lineDrawn pixelLineWidth 0"/>
-                  <v:f eqn="sum @0 1 0"/>
-                  <v:f eqn="sum 0 0 @1"/>
-                  <v:f eqn="prod @2 1 2"/>
-                  <v:f eqn="prod @3 21600 pixelWidth"/>
-                  <v:f eqn="prod @3 21600 pixelHeight"/>
-                  <v:f eqn="sum @0 0 1"/>
-                  <v:f eqn="prod @6 1 2"/>
-                  <v:f eqn="prod @7 21600 pixelWidth"/>
-                  <v:f eqn="sum @8 21600 0"/>
-                  <v:f eqn="prod @7 21600 pixelHeight"/>
-                  <v:f eqn="sum @10 21600 0"/>
-                </v:formulas>
-              </v:shapetype>
-              <v:shape id="_x0000_i7" o:spid="_x0000_s7" type="#_x0000_t75" style="position:absolute;z-index:24576;o:allowoverlap:true;o:allowincell:true;mso-position-horizontal-relative:text;margin-left:-12.0pt;mso-position-horizontal:absolute;mso-position-vertical-relative:text;margin-top:221.2pt;mso-position-vertical:absolute;width:449.2pt;height:369.8pt;mso-wrap-distance-left:9.1pt;mso-wrap-distance-top:0.0pt;mso-wrap-distance-right:9.1pt;mso-wrap-distance-bottom:0.0pt;" wrapcoords="0 0 100000 0 100000 100000 0 100000" stroked="false">
-                <v:path textboxrect="0,0,0,0"/>
-                <w10:wrap type="tight"/>
-                <v:imagedata r:id="rId22" o:title=""/>
-              </v:shape>
-            </w:pict>
-          </mc:Fallback>
-        </mc:AlternateContent>
-        <w:br w:type="page" w:clear="all"/>
-      </w:r>
-      <w:r>
-        <w:rPr>
-          <w:rStyle w:val="661"/>
-        </w:rPr>
-        <w:t xml:space="preserve">Case study 2: send with pack</w:t>
-      </w:r>
-      <w:r>
-        <w:rPr>
-          <w:highlight w:val="none"/>
-        </w:rPr>
-      </w:r>
-      <w:r/>
-    </w:p>
-    <w:p>
-      <w:r>
-        <w:rPr>
-          <w:highlight w:val="none"/>
-        </w:rPr>
-        <w:t xml:space="preserve">In the second case study, the submitted vertex fields were first encapsulated with MPI_Pack() and then submitted with MPI_Send(), so the number of submissions was reduced by 1/3.</w:t>
-      </w:r>
-      <w:r/>
-    </w:p>
-    <w:p>
-      <w:r>
-        <w:rPr>
-          <w:highlight w:val="none"/>
-        </w:rPr>
-        <w:t xml:space="preserve">Again, this was compiled with the gcc -O3 option</w:t>
-      </w:r>
-      <w:r>
-        <w:t xml:space="preserve">, measurements were performed with 1, 2, 4 and 8 MPI processes and 4 OpenMP threads. </w:t>
-      </w:r>
-      <w:r/>
-    </w:p>
-    <w:p>
-      <w:pPr>
-        <w:rPr>
-          <w:highlight w:val="none"/>
-        </w:rPr>
-      </w:pPr>
-      <w:r>
-        <w:rPr>
-          <w:highlight w:val="none"/>
-        </w:rPr>
-      </w:r>
-      <w:r>
-        <w:rPr>
-          <w:highlight w:val="none"/>
-        </w:rPr>
-        <w:t xml:space="preserve">The datasets used to measure the performances of this parallel version are the same of the first case.</w:t>
-      </w:r>
-      <w:r>
-        <w:rPr>
-          <w:highlight w:val="none"/>
-        </w:rPr>
-      </w:r>
-      <w:r/>
-    </w:p>
-    <w:p>
-      <w:pPr>
-        <w:rPr>
-          <w:highlight w:val="none"/>
-        </w:rPr>
-      </w:pPr>
-      <w:r>
-        <w:rPr>
-          <w:highlight w:val="none"/>
-        </w:rPr>
-      </w:r>
-      <w:r/>
-    </w:p>
-    <w:p>
-      <w:pPr>
-        <w:rPr>
-          <w:highlight w:val="none"/>
-        </w:rPr>
-      </w:pPr>
-      <w:r>
-        <w:rPr>
-          <w:highlight w:val="none"/>
-        </w:rPr>
-      </w:r>
-      <w:r>
-        <w:rPr>
-          <w:highlight w:val="none"/>
-        </w:rPr>
-      </w:r>
-      <w:r/>
-    </w:p>
-    <w:p>
-      <w:pPr>
-        <w:shd w:val="nil" w:color="auto"/>
-        <w:rPr>
-          <w:highlight w:val="none"/>
-        </w:rPr>
-      </w:pPr>
-      <w:r>
-        <w:rPr>
-          <w:highlight w:val="none"/>
-        </w:rPr>
-        <w:br w:type="page" w:clear="all"/>
-      </w:r>
-      <w:r>
-        <w:rPr>
-          <w:highlight w:val="none"/>
-        </w:rPr>
-      </w:r>
-      <w:r/>
-    </w:p>
-    <w:p>
-      <w:pPr>
-        <w:pStyle w:val="662"/>
-        <w:rPr>
-          <w:highlight w:val="none"/>
-        </w:rPr>
-      </w:pPr>
-      <w:r/>
-      <w:bookmarkStart w:id="13" w:name="_Toc13"/>
-      <w:r>
-        <w:rPr>
-          <w:rStyle w:val="663"/>
-        </w:rPr>
-        <w:t xml:space="preserve">6000 vertices and 150</w:t>
-      </w:r>
-      <w:r>
-        <w:rPr>
-          <w:highlight w:val="none"/>
-        </w:rPr>
-        <w:t xml:space="preserve"> edges</w:t>
-      </w:r>
-      <w:bookmarkEnd w:id="13"/>
-      <w:r/>
-      <w:r/>
-    </w:p>
-    <w:p>
-      <w:pPr>
-        <w:shd w:val="nil" w:color="auto"/>
-      </w:pPr>
-      <w:r>
-        <mc:AlternateContent>
-          <mc:Choice Requires="wpg">
-            <w:drawing>
-              <wp:anchor xmlns:wp="http://schemas.openxmlformats.org/drawingml/2006/wordprocessingDrawing" xmlns:wp14="http://schemas.microsoft.com/office/word/2010/wordprocessingDrawing" distT="0" distB="0" distL="115200" distR="115200" simplePos="0" relativeHeight="25600" behindDoc="0" locked="0" layoutInCell="1" allowOverlap="1">
-                <wp:simplePos x="0" y="0"/>
-                <wp:positionH relativeFrom="column">
-                  <wp:posOffset>-270192</wp:posOffset>
-                </wp:positionH>
-                <wp:positionV relativeFrom="paragraph">
-                  <wp:posOffset>409575</wp:posOffset>
-                </wp:positionV>
-                <wp:extent cx="5940425" cy="1600000"/>
-                <wp:effectExtent l="0" t="0" r="0" b="0"/>
-                <wp:wrapTight wrapText="bothSides">
-                  <wp:wrapPolygon edited="1">
-                    <wp:start x="0" y="0"/>
-                    <wp:lineTo x="21600" y="0"/>
-                    <wp:lineTo x="21600" y="21600"/>
-                    <wp:lineTo x="0" y="21600"/>
-                  </wp:wrapPolygon>
-                </wp:wrapTight>
-                <wp:docPr id="9" name=""/>
-                <wp:cNvGraphicFramePr>
-                  <a:graphicFrameLocks xmlns:a="http://schemas.openxmlformats.org/drawingml/2006/main" noChangeAspect="1"/>
-                </wp:cNvGraphicFramePr>
-                <a:graphic xmlns:a="http://schemas.openxmlformats.org/drawingml/2006/main">
-                  <a:graphicData uri="http://schemas.openxmlformats.org/drawingml/2006/picture">
-                    <pic:pic xmlns:pic="http://schemas.openxmlformats.org/drawingml/2006/picture">
-                      <pic:nvPicPr>
-                        <pic:cNvPr id="433354576" name=""/>
-                        <pic:cNvPicPr>
-                          <a:picLocks noChangeAspect="1"/>
-                        </pic:cNvPicPr>
-                        <pic:nvPr/>
-                      </pic:nvPicPr>
-                      <pic:blipFill>
-                        <a:blip r:embed="rId23"/>
-                        <a:stretch/>
-                      </pic:blipFill>
-                      <pic:spPr bwMode="auto">
-                        <a:xfrm>
-                          <a:off x="0" y="0"/>
-                          <a:ext cx="5940424" cy="1599999"/>
-                        </a:xfrm>
-                        <a:prstGeom prst="rect">
-                          <a:avLst/>
-                        </a:prstGeom>
-                      </pic:spPr>
-                    </pic:pic>
-                  </a:graphicData>
-                </a:graphic>
-              </wp:anchor>
-            </w:drawing>
-          </mc:Choice>
-          <mc:Fallback>
-            <w:pict>
-              <v:shapetype type="#_x0000_t75" o:spt="75" coordsize="21600,21600" o:preferrelative="t" path="m@4@5l@4@11@9@11@9@5xe">
-                <v:formulas>
-                  <v:f eqn="if lineDrawn pixelLineWidth 0"/>
-                  <v:f eqn="sum @0 1 0"/>
-                  <v:f eqn="sum 0 0 @1"/>
-                  <v:f eqn="prod @2 1 2"/>
-                  <v:f eqn="prod @3 21600 pixelWidth"/>
-                  <v:f eqn="prod @3 21600 pixelHeight"/>
-                  <v:f eqn="sum @0 0 1"/>
-                  <v:f eqn="prod @6 1 2"/>
-                  <v:f eqn="prod @7 21600 pixelWidth"/>
-                  <v:f eqn="sum @8 21600 0"/>
-                  <v:f eqn="prod @7 21600 pixelHeight"/>
-                  <v:f eqn="sum @10 21600 0"/>
-                </v:formulas>
-              </v:shapetype>
-              <v:shape id="_x0000_i8" o:spid="_x0000_s8" type="#_x0000_t75" style="position:absolute;z-index:25600;o:allowoverlap:true;o:allowincell:true;mso-position-horizontal-relative:text;margin-left:-21.3pt;mso-position-horizontal:absolute;mso-position-vertical-relative:text;margin-top:32.2pt;mso-position-vertical:absolute;width:467.8pt;height:126.0pt;mso-wrap-distance-left:9.1pt;mso-wrap-distance-top:0.0pt;mso-wrap-distance-right:9.1pt;mso-wrap-distance-bottom:0.0pt;" wrapcoords="0 0 100000 0 100000 100000 0 100000" stroked="false">
-                <v:path textboxrect="0,0,0,0"/>
-                <w10:wrap type="tight"/>
-                <v:imagedata r:id="rId23" o:title=""/>
-              </v:shape>
-            </w:pict>
-          </mc:Fallback>
-        </mc:AlternateContent>
-        <mc:AlternateContent>
-          <mc:Choice Requires="wpg">
-            <w:drawing>
-              <wp:anchor xmlns:wp="http://schemas.openxmlformats.org/drawingml/2006/wordprocessingDrawing" xmlns:wp14="http://schemas.microsoft.com/office/word/2010/wordprocessingDrawing" distT="0" distB="0" distL="115200" distR="115200" simplePos="0" relativeHeight="26624" behindDoc="0" locked="0" layoutInCell="1" allowOverlap="1">
-                <wp:simplePos x="0" y="0"/>
-                <wp:positionH relativeFrom="column">
-                  <wp:posOffset>-270192</wp:posOffset>
-                </wp:positionH>
-                <wp:positionV relativeFrom="paragraph">
-                  <wp:posOffset>2790825</wp:posOffset>
-                </wp:positionV>
-                <wp:extent cx="5940425" cy="4884149"/>
-                <wp:effectExtent l="0" t="0" r="0" b="0"/>
-                <wp:wrapTight wrapText="bothSides">
-                  <wp:wrapPolygon edited="1">
-                    <wp:start x="0" y="0"/>
-                    <wp:lineTo x="21600" y="0"/>
-                    <wp:lineTo x="21600" y="21600"/>
-                    <wp:lineTo x="0" y="21600"/>
-                  </wp:wrapPolygon>
-                </wp:wrapTight>
-                <wp:docPr id="10" name=""/>
-                <wp:cNvGraphicFramePr>
-                  <a:graphicFrameLocks xmlns:a="http://schemas.openxmlformats.org/drawingml/2006/main" noChangeAspect="1"/>
-                </wp:cNvGraphicFramePr>
-                <a:graphic xmlns:a="http://schemas.openxmlformats.org/drawingml/2006/main">
-                  <a:graphicData uri="http://schemas.openxmlformats.org/drawingml/2006/picture">
-                    <pic:pic xmlns:pic="http://schemas.openxmlformats.org/drawingml/2006/picture">
-                      <pic:nvPicPr>
-                        <pic:cNvPr id="1893752859" name=""/>
-                        <pic:cNvPicPr>
-                          <a:picLocks noChangeAspect="1"/>
-                        </pic:cNvPicPr>
-                        <pic:nvPr/>
-                      </pic:nvPicPr>
-                      <pic:blipFill>
-                        <a:blip r:embed="rId24"/>
-                        <a:stretch/>
-                      </pic:blipFill>
-                      <pic:spPr bwMode="auto">
-                        <a:xfrm>
-                          <a:off x="0" y="0"/>
-                          <a:ext cx="5940424" cy="4884148"/>
-                        </a:xfrm>
-                        <a:prstGeom prst="rect">
-                          <a:avLst/>
-                        </a:prstGeom>
-                      </pic:spPr>
-                    </pic:pic>
-                  </a:graphicData>
-                </a:graphic>
-              </wp:anchor>
-            </w:drawing>
-          </mc:Choice>
-          <mc:Fallback>
-            <w:pict>
-              <v:shapetype type="#_x0000_t75" o:spt="75" coordsize="21600,21600" o:preferrelative="t" path="m@4@5l@4@11@9@11@9@5xe">
-                <v:formulas>
-                  <v:f eqn="if lineDrawn pixelLineWidth 0"/>
-                  <v:f eqn="sum @0 1 0"/>
-                  <v:f eqn="sum 0 0 @1"/>
-                  <v:f eqn="prod @2 1 2"/>
-                  <v:f eqn="prod @3 21600 pixelWidth"/>
-                  <v:f eqn="prod @3 21600 pixelHeight"/>
-                  <v:f eqn="sum @0 0 1"/>
-                  <v:f eqn="prod @6 1 2"/>
-                  <v:f eqn="prod @7 21600 pixelWidth"/>
-                  <v:f eqn="sum @8 21600 0"/>
-                  <v:f eqn="prod @7 21600 pixelHeight"/>
-                  <v:f eqn="sum @10 21600 0"/>
-                </v:formulas>
-              </v:shapetype>
-              <v:shape id="_x0000_i9" o:spid="_x0000_s9" type="#_x0000_t75" style="position:absolute;z-index:26624;o:allowoverlap:true;o:allowincell:true;mso-position-horizontal-relative:text;margin-left:-21.3pt;mso-position-horizontal:absolute;mso-position-vertical-relative:text;margin-top:219.8pt;mso-position-vertical:absolute;width:467.8pt;height:384.6pt;mso-wrap-distance-left:9.1pt;mso-wrap-distance-top:0.0pt;mso-wrap-distance-right:9.1pt;mso-wrap-distance-bottom:0.0pt;" wrapcoords="0 0 100000 0 100000 100000 0 100000" stroked="false">
-                <v:path textboxrect="0,0,0,0"/>
-                <w10:wrap type="tight"/>
-                <v:imagedata r:id="rId24" o:title=""/>
-              </v:shape>
-            </w:pict>
-          </mc:Fallback>
-        </mc:AlternateContent>
-        <w:br w:type="page" w:clear="all"/>
-      </w:r>
-      <w:r/>
-    </w:p>
-    <w:p>
-      <w:pPr>
-        <w:pStyle w:val="662"/>
-        <w:rPr>
-          <w:highlight w:val="none"/>
-          <w14:ligatures w14:val="none"/>
-        </w:rPr>
-      </w:pPr>
-      <w:r/>
-      <w:bookmarkStart w:id="14" w:name="_Toc14"/>
-      <w:r>
-        <w:rPr>
-          <w:highlight w:val="none"/>
-        </w:rPr>
-        <w:t xml:space="preserve">6000 vertices and 250</w:t>
-      </w:r>
-      <w:r>
-        <w:rPr>
-          <w:highlight w:val="none"/>
-        </w:rPr>
-        <w:t xml:space="preserve"> edges</w:t>
-      </w:r>
-      <w:bookmarkEnd w:id="14"/>
-      <w:r/>
-      <w:r/>
-    </w:p>
-    <w:p>
-      <w:pPr>
-        <w:shd w:val="nil" w:color="auto"/>
-      </w:pPr>
-      <w:r>
-        <w:t xml:space="preserve"> </w:t>
-        <mc:AlternateContent>
-          <mc:Choice Requires="wpg">
-            <w:drawing>
-              <wp:anchor xmlns:wp="http://schemas.openxmlformats.org/drawingml/2006/wordprocessingDrawing" xmlns:wp14="http://schemas.microsoft.com/office/word/2010/wordprocessingDrawing" distT="0" distB="0" distL="115200" distR="115200" simplePos="0" relativeHeight="27648" behindDoc="0" locked="0" layoutInCell="1" allowOverlap="1">
-                <wp:simplePos x="0" y="0"/>
-                <wp:positionH relativeFrom="column">
-                  <wp:posOffset>-270192</wp:posOffset>
-                </wp:positionH>
-                <wp:positionV relativeFrom="paragraph">
-                  <wp:posOffset>257175</wp:posOffset>
-                </wp:positionV>
-                <wp:extent cx="5940425" cy="1587867"/>
-                <wp:effectExtent l="0" t="0" r="0" b="0"/>
-                <wp:wrapTight wrapText="bothSides">
-                  <wp:wrapPolygon edited="1">
-                    <wp:start x="0" y="0"/>
-                    <wp:lineTo x="21600" y="0"/>
-                    <wp:lineTo x="21600" y="21600"/>
-                    <wp:lineTo x="0" y="21600"/>
-                  </wp:wrapPolygon>
-                </wp:wrapTight>
-                <wp:docPr id="11" name=""/>
-                <wp:cNvGraphicFramePr>
-                  <a:graphicFrameLocks xmlns:a="http://schemas.openxmlformats.org/drawingml/2006/main" noChangeAspect="1"/>
-                </wp:cNvGraphicFramePr>
-                <a:graphic xmlns:a="http://schemas.openxmlformats.org/drawingml/2006/main">
-                  <a:graphicData uri="http://schemas.openxmlformats.org/drawingml/2006/picture">
-                    <pic:pic xmlns:pic="http://schemas.openxmlformats.org/drawingml/2006/picture">
-                      <pic:nvPicPr>
-                        <pic:cNvPr id="1451502083" name=""/>
                         <pic:cNvPicPr>
                           <a:picLocks noChangeAspect="1"/>
                         </pic:cNvPicPr>
@@ -4611,7 +4760,7 @@
                   <v:f eqn="sum @10 21600 0"/>
                 </v:formulas>
               </v:shapetype>
-              <v:shape id="_x0000_i10" o:spid="_x0000_s10" type="#_x0000_t75" style="position:absolute;z-index:27648;o:allowoverlap:true;o:allowincell:true;mso-position-horizontal-relative:text;margin-left:-21.3pt;mso-position-horizontal:absolute;mso-position-vertical-relative:text;margin-top:20.2pt;mso-position-vertical:absolute;width:467.8pt;height:125.0pt;mso-wrap-distance-left:9.1pt;mso-wrap-distance-top:0.0pt;mso-wrap-distance-right:9.1pt;mso-wrap-distance-bottom:0.0pt;" wrapcoords="0 0 100000 0 100000 100000 0 100000" stroked="false">
+              <v:shape id="_x0000_i10" o:spid="_x0000_s10" type="#_x0000_t75" style="position:absolute;z-index:15360;o:allowoverlap:true;o:allowincell:true;mso-position-horizontal-relative:text;margin-left:-21.3pt;mso-position-horizontal:absolute;mso-position-vertical-relative:text;margin-top:9.2pt;mso-position-vertical:absolute;width:467.8pt;height:125.0pt;mso-wrap-distance-left:9.1pt;mso-wrap-distance-top:0.0pt;mso-wrap-distance-right:9.1pt;mso-wrap-distance-bottom:0.0pt;" wrapcoords="0 0 100000 0 100000 100000 0 100000" stroked="false">
                 <v:path textboxrect="0,0,0,0"/>
                 <w10:wrap type="tight"/>
                 <v:imagedata r:id="rId25" o:title=""/>
@@ -4624,13 +4773,13 @@
         <mc:AlternateContent>
           <mc:Choice Requires="wpg">
             <w:drawing>
-              <wp:anchor xmlns:wp="http://schemas.openxmlformats.org/drawingml/2006/wordprocessingDrawing" xmlns:wp14="http://schemas.microsoft.com/office/word/2010/wordprocessingDrawing" distT="0" distB="0" distL="115200" distR="115200" simplePos="0" relativeHeight="29696" behindDoc="0" locked="0" layoutInCell="1" allowOverlap="1">
+              <wp:anchor xmlns:wp="http://schemas.openxmlformats.org/drawingml/2006/wordprocessingDrawing" xmlns:wp14="http://schemas.microsoft.com/office/word/2010/wordprocessingDrawing" distT="0" distB="0" distL="115200" distR="115200" simplePos="0" relativeHeight="17408" behindDoc="0" locked="0" layoutInCell="1" allowOverlap="1">
                 <wp:simplePos x="0" y="0"/>
                 <wp:positionH relativeFrom="column">
                   <wp:posOffset>-152717</wp:posOffset>
                 </wp:positionH>
                 <wp:positionV relativeFrom="paragraph">
-                  <wp:posOffset>2856410</wp:posOffset>
+                  <wp:posOffset>2595346</wp:posOffset>
                 </wp:positionV>
                 <wp:extent cx="5705475" cy="4695825"/>
                 <wp:effectExtent l="0" t="0" r="0" b="0"/>
@@ -4650,7 +4799,7 @@
                   <a:graphicData uri="http://schemas.openxmlformats.org/drawingml/2006/picture">
                     <pic:pic xmlns:pic="http://schemas.openxmlformats.org/drawingml/2006/picture">
                       <pic:nvPicPr>
-                        <pic:cNvPr id="2144399826" name=""/>
+                        <pic:cNvPr id="571812548" name=""/>
                         <pic:cNvPicPr>
                           <a:picLocks noChangeAspect="1"/>
                         </pic:cNvPicPr>
@@ -4693,7 +4842,7 @@
                   <v:f eqn="sum @10 21600 0"/>
                 </v:formulas>
               </v:shapetype>
-              <v:shape id="_x0000_i11" o:spid="_x0000_s11" type="#_x0000_t75" style="position:absolute;z-index:29696;o:allowoverlap:true;o:allowincell:true;mso-position-horizontal-relative:text;margin-left:-12.0pt;mso-position-horizontal:absolute;mso-position-vertical-relative:text;margin-top:224.9pt;mso-position-vertical:absolute;width:449.2pt;height:369.8pt;mso-wrap-distance-left:9.1pt;mso-wrap-distance-top:0.0pt;mso-wrap-distance-right:9.1pt;mso-wrap-distance-bottom:0.0pt;" wrapcoords="0 0 100000 0 100000 100000 0 100000" stroked="false">
+              <v:shape id="_x0000_i11" o:spid="_x0000_s11" type="#_x0000_t75" style="position:absolute;z-index:17408;o:allowoverlap:true;o:allowincell:true;mso-position-horizontal-relative:text;margin-left:-12.0pt;mso-position-horizontal:absolute;mso-position-vertical-relative:text;margin-top:204.4pt;mso-position-vertical:absolute;width:449.2pt;height:369.8pt;mso-wrap-distance-left:9.1pt;mso-wrap-distance-top:0.0pt;mso-wrap-distance-right:9.1pt;mso-wrap-distance-bottom:0.0pt;" wrapcoords="0 0 100000 0 100000 100000 0 100000" stroked="false">
                 <v:path textboxrect="0,0,0,0"/>
                 <w10:wrap type="tight"/>
                 <v:imagedata r:id="rId26" o:title=""/>
@@ -4701,6 +4850,8 @@
             </w:pict>
           </mc:Fallback>
         </mc:AlternateContent>
+      </w:r>
+      <w:r>
         <w:br w:type="page" w:clear="all"/>
       </w:r>
       <w:r/>
@@ -4713,40 +4864,44 @@
         </w:rPr>
       </w:pPr>
       <w:r/>
-      <w:bookmarkStart w:id="15" w:name="_Toc15"/>
+      <w:bookmarkStart w:id="16" w:name="_Toc16"/>
       <w:r>
         <w:rPr>
           <w:rStyle w:val="663"/>
         </w:rPr>
-        <w:t xml:space="preserve">6000 vertices and 400 edges</w:t>
+        <w:t xml:space="preserve">6000 vertices and 400</w:t>
       </w:r>
-      <w:bookmarkEnd w:id="15"/>
+      <w:r>
+        <w:rPr>
+          <w:highlight w:val="none"/>
+        </w:rPr>
+        <w:t xml:space="preserve"> edges</w:t>
+      </w:r>
+      <w:r/>
+      <w:bookmarkEnd w:id="16"/>
       <w:r/>
       <w:r/>
     </w:p>
     <w:p>
       <w:pPr>
-        <w:shd w:val="nil" w:color="auto"/>
-        <w:rPr>
-          <w:highlight w:val="none"/>
+        <w:pStyle w:val="660"/>
+        <w:rPr>
+          <w14:ligatures w14:val="none"/>
         </w:rPr>
       </w:pPr>
-      <w:r>
-        <w:rPr>
-          <w:highlight w:val="none"/>
-        </w:rPr>
-      </w:r>
+      <w:r/>
+      <w:bookmarkStart w:id="17" w:name="_Toc17"/>
       <w:r>
         <mc:AlternateContent>
           <mc:Choice Requires="wpg">
             <w:drawing>
-              <wp:anchor xmlns:wp="http://schemas.openxmlformats.org/drawingml/2006/wordprocessingDrawing" xmlns:wp14="http://schemas.microsoft.com/office/word/2010/wordprocessingDrawing" distT="0" distB="0" distL="115200" distR="115200" simplePos="0" relativeHeight="30720" behindDoc="0" locked="0" layoutInCell="1" allowOverlap="1">
+              <wp:anchor xmlns:wp="http://schemas.openxmlformats.org/drawingml/2006/wordprocessingDrawing" xmlns:wp14="http://schemas.microsoft.com/office/word/2010/wordprocessingDrawing" distT="0" distB="0" distL="115200" distR="115200" simplePos="0" relativeHeight="19456" behindDoc="0" locked="0" layoutInCell="1" allowOverlap="1">
                 <wp:simplePos x="0" y="0"/>
                 <wp:positionH relativeFrom="column">
                   <wp:posOffset>-270192</wp:posOffset>
                 </wp:positionH>
                 <wp:positionV relativeFrom="paragraph">
-                  <wp:posOffset>352425</wp:posOffset>
+                  <wp:posOffset>350752</wp:posOffset>
                 </wp:positionV>
                 <wp:extent cx="5940425" cy="1587867"/>
                 <wp:effectExtent l="0" t="0" r="0" b="0"/>
@@ -4766,7 +4921,7 @@
                   <a:graphicData uri="http://schemas.openxmlformats.org/drawingml/2006/picture">
                     <pic:pic xmlns:pic="http://schemas.openxmlformats.org/drawingml/2006/picture">
                       <pic:nvPicPr>
-                        <pic:cNvPr id="1198283164" name=""/>
+                        <pic:cNvPr id="1108447501" name=""/>
                         <pic:cNvPicPr>
                           <a:picLocks noChangeAspect="1"/>
                         </pic:cNvPicPr>
@@ -4809,7 +4964,7 @@
                   <v:f eqn="sum @10 21600 0"/>
                 </v:formulas>
               </v:shapetype>
-              <v:shape id="_x0000_i12" o:spid="_x0000_s12" type="#_x0000_t75" style="position:absolute;z-index:30720;o:allowoverlap:true;o:allowincell:true;mso-position-horizontal-relative:text;margin-left:-21.3pt;mso-position-horizontal:absolute;mso-position-vertical-relative:text;margin-top:27.8pt;mso-position-vertical:absolute;width:467.8pt;height:125.0pt;mso-wrap-distance-left:9.1pt;mso-wrap-distance-top:0.0pt;mso-wrap-distance-right:9.1pt;mso-wrap-distance-bottom:0.0pt;" wrapcoords="0 0 100000 0 100000 100000 0 100000" stroked="false">
+              <v:shape id="_x0000_i12" o:spid="_x0000_s12" type="#_x0000_t75" style="position:absolute;z-index:19456;o:allowoverlap:true;o:allowincell:true;mso-position-horizontal-relative:text;margin-left:-21.3pt;mso-position-horizontal:absolute;mso-position-vertical-relative:text;margin-top:27.6pt;mso-position-vertical:absolute;width:467.8pt;height:125.0pt;mso-wrap-distance-left:9.1pt;mso-wrap-distance-top:0.0pt;mso-wrap-distance-right:9.1pt;mso-wrap-distance-bottom:0.0pt;" wrapcoords="0 0 100000 0 100000 100000 0 100000" stroked="false">
                 <v:path textboxrect="0,0,0,0"/>
                 <w10:wrap type="tight"/>
                 <v:imagedata r:id="rId27" o:title=""/>
@@ -4819,19 +4974,16 @@
         </mc:AlternateContent>
       </w:r>
       <w:r>
-        <w:rPr>
-          <w:highlight w:val="none"/>
-        </w:rPr>
         <mc:AlternateContent>
           <mc:Choice Requires="wpg">
             <w:drawing>
-              <wp:anchor xmlns:wp="http://schemas.openxmlformats.org/drawingml/2006/wordprocessingDrawing" xmlns:wp14="http://schemas.microsoft.com/office/word/2010/wordprocessingDrawing" distT="0" distB="0" distL="115200" distR="115200" simplePos="0" relativeHeight="33792" behindDoc="0" locked="0" layoutInCell="1" allowOverlap="1">
+              <wp:anchor xmlns:wp="http://schemas.openxmlformats.org/drawingml/2006/wordprocessingDrawing" xmlns:wp14="http://schemas.microsoft.com/office/word/2010/wordprocessingDrawing" distT="0" distB="0" distL="115200" distR="115200" simplePos="0" relativeHeight="24576" behindDoc="0" locked="0" layoutInCell="1" allowOverlap="1">
                 <wp:simplePos x="0" y="0"/>
                 <wp:positionH relativeFrom="column">
                   <wp:posOffset>-152717</wp:posOffset>
                 </wp:positionH>
                 <wp:positionV relativeFrom="paragraph">
-                  <wp:posOffset>2819400</wp:posOffset>
+                  <wp:posOffset>2809875</wp:posOffset>
                 </wp:positionV>
                 <wp:extent cx="5705475" cy="4695825"/>
                 <wp:effectExtent l="0" t="0" r="0" b="0"/>
@@ -4851,7 +5003,7 @@
                   <a:graphicData uri="http://schemas.openxmlformats.org/drawingml/2006/picture">
                     <pic:pic xmlns:pic="http://schemas.openxmlformats.org/drawingml/2006/picture">
                       <pic:nvPicPr>
-                        <pic:cNvPr id="121410110" name=""/>
+                        <pic:cNvPr id="988362831" name=""/>
                         <pic:cNvPicPr>
                           <a:picLocks noChangeAspect="1"/>
                         </pic:cNvPicPr>
@@ -4894,7 +5046,7 @@
                   <v:f eqn="sum @10 21600 0"/>
                 </v:formulas>
               </v:shapetype>
-              <v:shape id="_x0000_i13" o:spid="_x0000_s13" type="#_x0000_t75" style="position:absolute;z-index:33792;o:allowoverlap:true;o:allowincell:true;mso-position-horizontal-relative:text;margin-left:-12.0pt;mso-position-horizontal:absolute;mso-position-vertical-relative:text;margin-top:222.0pt;mso-position-vertical:absolute;width:449.2pt;height:369.8pt;mso-wrap-distance-left:9.1pt;mso-wrap-distance-top:0.0pt;mso-wrap-distance-right:9.1pt;mso-wrap-distance-bottom:0.0pt;" wrapcoords="0 0 100000 0 100000 100000 0 100000" stroked="false">
+              <v:shape id="_x0000_i13" o:spid="_x0000_s13" type="#_x0000_t75" style="position:absolute;z-index:24576;o:allowoverlap:true;o:allowincell:true;mso-position-horizontal-relative:text;margin-left:-12.0pt;mso-position-horizontal:absolute;mso-position-vertical-relative:text;margin-top:221.2pt;mso-position-vertical:absolute;width:449.2pt;height:369.8pt;mso-wrap-distance-left:9.1pt;mso-wrap-distance-top:0.0pt;mso-wrap-distance-right:9.1pt;mso-wrap-distance-bottom:0.0pt;" wrapcoords="0 0 100000 0 100000 100000 0 100000" stroked="false">
                 <v:path textboxrect="0,0,0,0"/>
                 <w10:wrap type="tight"/>
                 <v:imagedata r:id="rId28" o:title=""/>
@@ -4905,6 +5057,704 @@
         <w:br w:type="page" w:clear="all"/>
       </w:r>
       <w:r>
+        <w:t xml:space="preserve">Case study 3: send with pack</w:t>
+      </w:r>
+      <w:r/>
+      <w:bookmarkEnd w:id="17"/>
+      <w:r/>
+      <w:r/>
+    </w:p>
+    <w:p>
+      <w:r>
+        <w:rPr>
+          <w:highlight w:val="none"/>
+        </w:rPr>
+        <w:t xml:space="preserve">In the second case study, the submitted vertex fields were first encapsulated with MPI_Pack() and then submitted with MPI_Send(), so the number of submissions was reduced by 1/3.</w:t>
+      </w:r>
+      <w:r/>
+    </w:p>
+    <w:p>
+      <w:r>
+        <w:rPr>
+          <w:highlight w:val="none"/>
+        </w:rPr>
+        <w:t xml:space="preserve">Again, this was compiled with the gcc -O3 option</w:t>
+      </w:r>
+      <w:r>
+        <w:t xml:space="preserve">, measurements were performed with 1, 2, 4 and 8 MPI processes and 4 OpenMP threads. </w:t>
+      </w:r>
+      <w:r/>
+    </w:p>
+    <w:p>
+      <w:pPr>
+        <w:rPr>
+          <w:highlight w:val="none"/>
+        </w:rPr>
+      </w:pPr>
+      <w:r>
+        <w:rPr>
+          <w:highlight w:val="none"/>
+        </w:rPr>
+      </w:r>
+      <w:r>
+        <w:rPr>
+          <w:highlight w:val="none"/>
+        </w:rPr>
+        <w:t xml:space="preserve">The datasets used to measure the performances of this parallel version are the same of the first case.</w:t>
+      </w:r>
+      <w:r>
+        <w:rPr>
+          <w:highlight w:val="none"/>
+        </w:rPr>
+      </w:r>
+      <w:r/>
+    </w:p>
+    <w:p>
+      <w:pPr>
+        <w:rPr>
+          <w:highlight w:val="none"/>
+        </w:rPr>
+      </w:pPr>
+      <w:r>
+        <w:rPr>
+          <w:highlight w:val="none"/>
+        </w:rPr>
+      </w:r>
+      <w:r/>
+    </w:p>
+    <w:p>
+      <w:pPr>
+        <w:rPr>
+          <w:highlight w:val="none"/>
+        </w:rPr>
+      </w:pPr>
+      <w:r>
+        <w:rPr>
+          <w:highlight w:val="none"/>
+        </w:rPr>
+      </w:r>
+      <w:r>
+        <w:rPr>
+          <w:highlight w:val="none"/>
+        </w:rPr>
+      </w:r>
+      <w:r/>
+    </w:p>
+    <w:p>
+      <w:pPr>
+        <w:shd w:val="nil" w:color="auto"/>
+        <w:rPr>
+          <w:highlight w:val="none"/>
+        </w:rPr>
+      </w:pPr>
+      <w:r>
+        <w:rPr>
+          <w:highlight w:val="none"/>
+        </w:rPr>
+        <w:br w:type="page" w:clear="all"/>
+      </w:r>
+      <w:r>
+        <w:rPr>
+          <w:highlight w:val="none"/>
+        </w:rPr>
+      </w:r>
+      <w:r/>
+    </w:p>
+    <w:p>
+      <w:pPr>
+        <w:pStyle w:val="662"/>
+        <w:rPr>
+          <w:highlight w:val="none"/>
+        </w:rPr>
+      </w:pPr>
+      <w:r/>
+      <w:bookmarkStart w:id="18" w:name="_Toc18"/>
+      <w:r>
+        <w:rPr>
+          <w:rStyle w:val="663"/>
+        </w:rPr>
+        <w:t xml:space="preserve">6000 vertices and 150</w:t>
+      </w:r>
+      <w:r>
+        <w:rPr>
+          <w:highlight w:val="none"/>
+        </w:rPr>
+        <w:t xml:space="preserve"> edges</w:t>
+      </w:r>
+      <w:r/>
+      <w:bookmarkEnd w:id="18"/>
+      <w:r/>
+      <w:r/>
+    </w:p>
+    <w:p>
+      <w:pPr>
+        <w:shd w:val="nil" w:color="auto"/>
+      </w:pPr>
+      <w:r>
+        <mc:AlternateContent>
+          <mc:Choice Requires="wpg">
+            <w:drawing>
+              <wp:anchor xmlns:wp="http://schemas.openxmlformats.org/drawingml/2006/wordprocessingDrawing" xmlns:wp14="http://schemas.microsoft.com/office/word/2010/wordprocessingDrawing" distT="0" distB="0" distL="115200" distR="115200" simplePos="0" relativeHeight="25600" behindDoc="0" locked="0" layoutInCell="1" allowOverlap="1">
+                <wp:simplePos x="0" y="0"/>
+                <wp:positionH relativeFrom="column">
+                  <wp:posOffset>-270192</wp:posOffset>
+                </wp:positionH>
+                <wp:positionV relativeFrom="paragraph">
+                  <wp:posOffset>409575</wp:posOffset>
+                </wp:positionV>
+                <wp:extent cx="5940425" cy="1600000"/>
+                <wp:effectExtent l="0" t="0" r="0" b="0"/>
+                <wp:wrapTight wrapText="bothSides">
+                  <wp:wrapPolygon edited="1">
+                    <wp:start x="0" y="0"/>
+                    <wp:lineTo x="21600" y="0"/>
+                    <wp:lineTo x="21600" y="21600"/>
+                    <wp:lineTo x="0" y="21600"/>
+                  </wp:wrapPolygon>
+                </wp:wrapTight>
+                <wp:docPr id="15" name=""/>
+                <wp:cNvGraphicFramePr>
+                  <a:graphicFrameLocks xmlns:a="http://schemas.openxmlformats.org/drawingml/2006/main" noChangeAspect="1"/>
+                </wp:cNvGraphicFramePr>
+                <a:graphic xmlns:a="http://schemas.openxmlformats.org/drawingml/2006/main">
+                  <a:graphicData uri="http://schemas.openxmlformats.org/drawingml/2006/picture">
+                    <pic:pic xmlns:pic="http://schemas.openxmlformats.org/drawingml/2006/picture">
+                      <pic:nvPicPr>
+                        <pic:cNvPr id="433354576" name=""/>
+                        <pic:cNvPicPr>
+                          <a:picLocks noChangeAspect="1"/>
+                        </pic:cNvPicPr>
+                        <pic:nvPr/>
+                      </pic:nvPicPr>
+                      <pic:blipFill>
+                        <a:blip r:embed="rId29"/>
+                        <a:stretch/>
+                      </pic:blipFill>
+                      <pic:spPr bwMode="auto">
+                        <a:xfrm>
+                          <a:off x="0" y="0"/>
+                          <a:ext cx="5940424" cy="1599999"/>
+                        </a:xfrm>
+                        <a:prstGeom prst="rect">
+                          <a:avLst/>
+                        </a:prstGeom>
+                      </pic:spPr>
+                    </pic:pic>
+                  </a:graphicData>
+                </a:graphic>
+              </wp:anchor>
+            </w:drawing>
+          </mc:Choice>
+          <mc:Fallback>
+            <w:pict>
+              <v:shapetype type="#_x0000_t75" o:spt="75" coordsize="21600,21600" o:preferrelative="t" path="m@4@5l@4@11@9@11@9@5xe">
+                <v:formulas>
+                  <v:f eqn="if lineDrawn pixelLineWidth 0"/>
+                  <v:f eqn="sum @0 1 0"/>
+                  <v:f eqn="sum 0 0 @1"/>
+                  <v:f eqn="prod @2 1 2"/>
+                  <v:f eqn="prod @3 21600 pixelWidth"/>
+                  <v:f eqn="prod @3 21600 pixelHeight"/>
+                  <v:f eqn="sum @0 0 1"/>
+                  <v:f eqn="prod @6 1 2"/>
+                  <v:f eqn="prod @7 21600 pixelWidth"/>
+                  <v:f eqn="sum @8 21600 0"/>
+                  <v:f eqn="prod @7 21600 pixelHeight"/>
+                  <v:f eqn="sum @10 21600 0"/>
+                </v:formulas>
+              </v:shapetype>
+              <v:shape id="_x0000_i14" o:spid="_x0000_s14" type="#_x0000_t75" style="position:absolute;z-index:25600;o:allowoverlap:true;o:allowincell:true;mso-position-horizontal-relative:text;margin-left:-21.3pt;mso-position-horizontal:absolute;mso-position-vertical-relative:text;margin-top:32.2pt;mso-position-vertical:absolute;width:467.8pt;height:126.0pt;mso-wrap-distance-left:9.1pt;mso-wrap-distance-top:0.0pt;mso-wrap-distance-right:9.1pt;mso-wrap-distance-bottom:0.0pt;" wrapcoords="0 0 100000 0 100000 100000 0 100000" stroked="false">
+                <v:path textboxrect="0,0,0,0"/>
+                <w10:wrap type="tight"/>
+                <v:imagedata r:id="rId29" o:title=""/>
+              </v:shape>
+            </w:pict>
+          </mc:Fallback>
+        </mc:AlternateContent>
+        <mc:AlternateContent>
+          <mc:Choice Requires="wpg">
+            <w:drawing>
+              <wp:anchor xmlns:wp="http://schemas.openxmlformats.org/drawingml/2006/wordprocessingDrawing" xmlns:wp14="http://schemas.microsoft.com/office/word/2010/wordprocessingDrawing" distT="0" distB="0" distL="115200" distR="115200" simplePos="0" relativeHeight="26624" behindDoc="0" locked="0" layoutInCell="1" allowOverlap="1">
+                <wp:simplePos x="0" y="0"/>
+                <wp:positionH relativeFrom="column">
+                  <wp:posOffset>-270192</wp:posOffset>
+                </wp:positionH>
+                <wp:positionV relativeFrom="paragraph">
+                  <wp:posOffset>2790825</wp:posOffset>
+                </wp:positionV>
+                <wp:extent cx="5940425" cy="4884149"/>
+                <wp:effectExtent l="0" t="0" r="0" b="0"/>
+                <wp:wrapTight wrapText="bothSides">
+                  <wp:wrapPolygon edited="1">
+                    <wp:start x="0" y="0"/>
+                    <wp:lineTo x="21600" y="0"/>
+                    <wp:lineTo x="21600" y="21600"/>
+                    <wp:lineTo x="0" y="21600"/>
+                  </wp:wrapPolygon>
+                </wp:wrapTight>
+                <wp:docPr id="16" name=""/>
+                <wp:cNvGraphicFramePr>
+                  <a:graphicFrameLocks xmlns:a="http://schemas.openxmlformats.org/drawingml/2006/main" noChangeAspect="1"/>
+                </wp:cNvGraphicFramePr>
+                <a:graphic xmlns:a="http://schemas.openxmlformats.org/drawingml/2006/main">
+                  <a:graphicData uri="http://schemas.openxmlformats.org/drawingml/2006/picture">
+                    <pic:pic xmlns:pic="http://schemas.openxmlformats.org/drawingml/2006/picture">
+                      <pic:nvPicPr>
+                        <pic:cNvPr id="1893752859" name=""/>
+                        <pic:cNvPicPr>
+                          <a:picLocks noChangeAspect="1"/>
+                        </pic:cNvPicPr>
+                        <pic:nvPr/>
+                      </pic:nvPicPr>
+                      <pic:blipFill>
+                        <a:blip r:embed="rId30"/>
+                        <a:stretch/>
+                      </pic:blipFill>
+                      <pic:spPr bwMode="auto">
+                        <a:xfrm>
+                          <a:off x="0" y="0"/>
+                          <a:ext cx="5940424" cy="4884148"/>
+                        </a:xfrm>
+                        <a:prstGeom prst="rect">
+                          <a:avLst/>
+                        </a:prstGeom>
+                      </pic:spPr>
+                    </pic:pic>
+                  </a:graphicData>
+                </a:graphic>
+              </wp:anchor>
+            </w:drawing>
+          </mc:Choice>
+          <mc:Fallback>
+            <w:pict>
+              <v:shapetype type="#_x0000_t75" o:spt="75" coordsize="21600,21600" o:preferrelative="t" path="m@4@5l@4@11@9@11@9@5xe">
+                <v:formulas>
+                  <v:f eqn="if lineDrawn pixelLineWidth 0"/>
+                  <v:f eqn="sum @0 1 0"/>
+                  <v:f eqn="sum 0 0 @1"/>
+                  <v:f eqn="prod @2 1 2"/>
+                  <v:f eqn="prod @3 21600 pixelWidth"/>
+                  <v:f eqn="prod @3 21600 pixelHeight"/>
+                  <v:f eqn="sum @0 0 1"/>
+                  <v:f eqn="prod @6 1 2"/>
+                  <v:f eqn="prod @7 21600 pixelWidth"/>
+                  <v:f eqn="sum @8 21600 0"/>
+                  <v:f eqn="prod @7 21600 pixelHeight"/>
+                  <v:f eqn="sum @10 21600 0"/>
+                </v:formulas>
+              </v:shapetype>
+              <v:shape id="_x0000_i15" o:spid="_x0000_s15" type="#_x0000_t75" style="position:absolute;z-index:26624;o:allowoverlap:true;o:allowincell:true;mso-position-horizontal-relative:text;margin-left:-21.3pt;mso-position-horizontal:absolute;mso-position-vertical-relative:text;margin-top:219.8pt;mso-position-vertical:absolute;width:467.8pt;height:384.6pt;mso-wrap-distance-left:9.1pt;mso-wrap-distance-top:0.0pt;mso-wrap-distance-right:9.1pt;mso-wrap-distance-bottom:0.0pt;" wrapcoords="0 0 100000 0 100000 100000 0 100000" stroked="false">
+                <v:path textboxrect="0,0,0,0"/>
+                <w10:wrap type="tight"/>
+                <v:imagedata r:id="rId30" o:title=""/>
+              </v:shape>
+            </w:pict>
+          </mc:Fallback>
+        </mc:AlternateContent>
+        <w:br w:type="page" w:clear="all"/>
+      </w:r>
+      <w:r/>
+    </w:p>
+    <w:p>
+      <w:pPr>
+        <w:pStyle w:val="662"/>
+        <w:rPr>
+          <w:highlight w:val="none"/>
+          <w14:ligatures w14:val="none"/>
+        </w:rPr>
+      </w:pPr>
+      <w:r/>
+      <w:bookmarkStart w:id="19" w:name="_Toc19"/>
+      <w:r>
+        <w:rPr>
+          <w:highlight w:val="none"/>
+        </w:rPr>
+        <w:t xml:space="preserve">6000 vertices and 250</w:t>
+      </w:r>
+      <w:r>
+        <w:rPr>
+          <w:highlight w:val="none"/>
+        </w:rPr>
+        <w:t xml:space="preserve"> edges</w:t>
+      </w:r>
+      <w:r/>
+      <w:bookmarkEnd w:id="19"/>
+      <w:r/>
+      <w:r/>
+    </w:p>
+    <w:p>
+      <w:pPr>
+        <w:shd w:val="nil" w:color="auto"/>
+      </w:pPr>
+      <w:r>
+        <w:t xml:space="preserve"> </w:t>
+        <mc:AlternateContent>
+          <mc:Choice Requires="wpg">
+            <w:drawing>
+              <wp:anchor xmlns:wp="http://schemas.openxmlformats.org/drawingml/2006/wordprocessingDrawing" xmlns:wp14="http://schemas.microsoft.com/office/word/2010/wordprocessingDrawing" distT="0" distB="0" distL="115200" distR="115200" simplePos="0" relativeHeight="27648" behindDoc="0" locked="0" layoutInCell="1" allowOverlap="1">
+                <wp:simplePos x="0" y="0"/>
+                <wp:positionH relativeFrom="column">
+                  <wp:posOffset>-270192</wp:posOffset>
+                </wp:positionH>
+                <wp:positionV relativeFrom="paragraph">
+                  <wp:posOffset>257175</wp:posOffset>
+                </wp:positionV>
+                <wp:extent cx="5940425" cy="1587867"/>
+                <wp:effectExtent l="0" t="0" r="0" b="0"/>
+                <wp:wrapTight wrapText="bothSides">
+                  <wp:wrapPolygon edited="1">
+                    <wp:start x="0" y="0"/>
+                    <wp:lineTo x="21600" y="0"/>
+                    <wp:lineTo x="21600" y="21600"/>
+                    <wp:lineTo x="0" y="21600"/>
+                  </wp:wrapPolygon>
+                </wp:wrapTight>
+                <wp:docPr id="17" name=""/>
+                <wp:cNvGraphicFramePr>
+                  <a:graphicFrameLocks xmlns:a="http://schemas.openxmlformats.org/drawingml/2006/main" noChangeAspect="1"/>
+                </wp:cNvGraphicFramePr>
+                <a:graphic xmlns:a="http://schemas.openxmlformats.org/drawingml/2006/main">
+                  <a:graphicData uri="http://schemas.openxmlformats.org/drawingml/2006/picture">
+                    <pic:pic xmlns:pic="http://schemas.openxmlformats.org/drawingml/2006/picture">
+                      <pic:nvPicPr>
+                        <pic:cNvPr id="1451502083" name=""/>
+                        <pic:cNvPicPr>
+                          <a:picLocks noChangeAspect="1"/>
+                        </pic:cNvPicPr>
+                        <pic:nvPr/>
+                      </pic:nvPicPr>
+                      <pic:blipFill>
+                        <a:blip r:embed="rId31"/>
+                        <a:stretch/>
+                      </pic:blipFill>
+                      <pic:spPr bwMode="auto">
+                        <a:xfrm>
+                          <a:off x="0" y="0"/>
+                          <a:ext cx="5940424" cy="1587867"/>
+                        </a:xfrm>
+                        <a:prstGeom prst="rect">
+                          <a:avLst/>
+                        </a:prstGeom>
+                      </pic:spPr>
+                    </pic:pic>
+                  </a:graphicData>
+                </a:graphic>
+              </wp:anchor>
+            </w:drawing>
+          </mc:Choice>
+          <mc:Fallback>
+            <w:pict>
+              <v:shapetype type="#_x0000_t75" o:spt="75" coordsize="21600,21600" o:preferrelative="t" path="m@4@5l@4@11@9@11@9@5xe">
+                <v:formulas>
+                  <v:f eqn="if lineDrawn pixelLineWidth 0"/>
+                  <v:f eqn="sum @0 1 0"/>
+                  <v:f eqn="sum 0 0 @1"/>
+                  <v:f eqn="prod @2 1 2"/>
+                  <v:f eqn="prod @3 21600 pixelWidth"/>
+                  <v:f eqn="prod @3 21600 pixelHeight"/>
+                  <v:f eqn="sum @0 0 1"/>
+                  <v:f eqn="prod @6 1 2"/>
+                  <v:f eqn="prod @7 21600 pixelWidth"/>
+                  <v:f eqn="sum @8 21600 0"/>
+                  <v:f eqn="prod @7 21600 pixelHeight"/>
+                  <v:f eqn="sum @10 21600 0"/>
+                </v:formulas>
+              </v:shapetype>
+              <v:shape id="_x0000_i16" o:spid="_x0000_s16" type="#_x0000_t75" style="position:absolute;z-index:27648;o:allowoverlap:true;o:allowincell:true;mso-position-horizontal-relative:text;margin-left:-21.3pt;mso-position-horizontal:absolute;mso-position-vertical-relative:text;margin-top:20.2pt;mso-position-vertical:absolute;width:467.8pt;height:125.0pt;mso-wrap-distance-left:9.1pt;mso-wrap-distance-top:0.0pt;mso-wrap-distance-right:9.1pt;mso-wrap-distance-bottom:0.0pt;" wrapcoords="0 0 100000 0 100000 100000 0 100000" stroked="false">
+                <v:path textboxrect="0,0,0,0"/>
+                <w10:wrap type="tight"/>
+                <v:imagedata r:id="rId31" o:title=""/>
+              </v:shape>
+            </w:pict>
+          </mc:Fallback>
+        </mc:AlternateContent>
+      </w:r>
+      <w:r>
+        <mc:AlternateContent>
+          <mc:Choice Requires="wpg">
+            <w:drawing>
+              <wp:anchor xmlns:wp="http://schemas.openxmlformats.org/drawingml/2006/wordprocessingDrawing" xmlns:wp14="http://schemas.microsoft.com/office/word/2010/wordprocessingDrawing" distT="0" distB="0" distL="115200" distR="115200" simplePos="0" relativeHeight="29696" behindDoc="0" locked="0" layoutInCell="1" allowOverlap="1">
+                <wp:simplePos x="0" y="0"/>
+                <wp:positionH relativeFrom="column">
+                  <wp:posOffset>-152717</wp:posOffset>
+                </wp:positionH>
+                <wp:positionV relativeFrom="paragraph">
+                  <wp:posOffset>2856410</wp:posOffset>
+                </wp:positionV>
+                <wp:extent cx="5705475" cy="4695825"/>
+                <wp:effectExtent l="0" t="0" r="0" b="0"/>
+                <wp:wrapTight wrapText="bothSides">
+                  <wp:wrapPolygon edited="1">
+                    <wp:start x="0" y="0"/>
+                    <wp:lineTo x="21600" y="0"/>
+                    <wp:lineTo x="21600" y="21600"/>
+                    <wp:lineTo x="0" y="21600"/>
+                  </wp:wrapPolygon>
+                </wp:wrapTight>
+                <wp:docPr id="18" name=""/>
+                <wp:cNvGraphicFramePr>
+                  <a:graphicFrameLocks xmlns:a="http://schemas.openxmlformats.org/drawingml/2006/main" noChangeAspect="1"/>
+                </wp:cNvGraphicFramePr>
+                <a:graphic xmlns:a="http://schemas.openxmlformats.org/drawingml/2006/main">
+                  <a:graphicData uri="http://schemas.openxmlformats.org/drawingml/2006/picture">
+                    <pic:pic xmlns:pic="http://schemas.openxmlformats.org/drawingml/2006/picture">
+                      <pic:nvPicPr>
+                        <pic:cNvPr id="2144399826" name=""/>
+                        <pic:cNvPicPr>
+                          <a:picLocks noChangeAspect="1"/>
+                        </pic:cNvPicPr>
+                        <pic:nvPr/>
+                      </pic:nvPicPr>
+                      <pic:blipFill>
+                        <a:blip r:embed="rId32"/>
+                        <a:stretch/>
+                      </pic:blipFill>
+                      <pic:spPr bwMode="auto">
+                        <a:xfrm>
+                          <a:off x="0" y="0"/>
+                          <a:ext cx="5705474" cy="4695824"/>
+                        </a:xfrm>
+                        <a:prstGeom prst="rect">
+                          <a:avLst/>
+                        </a:prstGeom>
+                      </pic:spPr>
+                    </pic:pic>
+                  </a:graphicData>
+                </a:graphic>
+              </wp:anchor>
+            </w:drawing>
+          </mc:Choice>
+          <mc:Fallback>
+            <w:pict>
+              <v:shapetype type="#_x0000_t75" o:spt="75" coordsize="21600,21600" o:preferrelative="t" path="m@4@5l@4@11@9@11@9@5xe">
+                <v:formulas>
+                  <v:f eqn="if lineDrawn pixelLineWidth 0"/>
+                  <v:f eqn="sum @0 1 0"/>
+                  <v:f eqn="sum 0 0 @1"/>
+                  <v:f eqn="prod @2 1 2"/>
+                  <v:f eqn="prod @3 21600 pixelWidth"/>
+                  <v:f eqn="prod @3 21600 pixelHeight"/>
+                  <v:f eqn="sum @0 0 1"/>
+                  <v:f eqn="prod @6 1 2"/>
+                  <v:f eqn="prod @7 21600 pixelWidth"/>
+                  <v:f eqn="sum @8 21600 0"/>
+                  <v:f eqn="prod @7 21600 pixelHeight"/>
+                  <v:f eqn="sum @10 21600 0"/>
+                </v:formulas>
+              </v:shapetype>
+              <v:shape id="_x0000_i17" o:spid="_x0000_s17" type="#_x0000_t75" style="position:absolute;z-index:29696;o:allowoverlap:true;o:allowincell:true;mso-position-horizontal-relative:text;margin-left:-12.0pt;mso-position-horizontal:absolute;mso-position-vertical-relative:text;margin-top:224.9pt;mso-position-vertical:absolute;width:449.2pt;height:369.8pt;mso-wrap-distance-left:9.1pt;mso-wrap-distance-top:0.0pt;mso-wrap-distance-right:9.1pt;mso-wrap-distance-bottom:0.0pt;" wrapcoords="0 0 100000 0 100000 100000 0 100000" stroked="false">
+                <v:path textboxrect="0,0,0,0"/>
+                <w10:wrap type="tight"/>
+                <v:imagedata r:id="rId32" o:title=""/>
+              </v:shape>
+            </w:pict>
+          </mc:Fallback>
+        </mc:AlternateContent>
+        <w:br w:type="page" w:clear="all"/>
+      </w:r>
+      <w:r/>
+    </w:p>
+    <w:p>
+      <w:pPr>
+        <w:pStyle w:val="662"/>
+        <w:rPr>
+          <w:highlight w:val="none"/>
+        </w:rPr>
+      </w:pPr>
+      <w:r/>
+      <w:bookmarkStart w:id="20" w:name="_Toc20"/>
+      <w:r>
+        <w:rPr>
+          <w:rStyle w:val="663"/>
+        </w:rPr>
+        <w:t xml:space="preserve">6000 vertices and 400 edges</w:t>
+      </w:r>
+      <w:r/>
+      <w:bookmarkEnd w:id="20"/>
+      <w:r/>
+      <w:r/>
+    </w:p>
+    <w:p>
+      <w:pPr>
+        <w:shd w:val="nil" w:color="auto"/>
+        <w:rPr>
+          <w:highlight w:val="none"/>
+        </w:rPr>
+      </w:pPr>
+      <w:r>
+        <w:rPr>
+          <w:highlight w:val="none"/>
+        </w:rPr>
+      </w:r>
+      <w:r>
+        <mc:AlternateContent>
+          <mc:Choice Requires="wpg">
+            <w:drawing>
+              <wp:anchor xmlns:wp="http://schemas.openxmlformats.org/drawingml/2006/wordprocessingDrawing" xmlns:wp14="http://schemas.microsoft.com/office/word/2010/wordprocessingDrawing" distT="0" distB="0" distL="115200" distR="115200" simplePos="0" relativeHeight="30720" behindDoc="0" locked="0" layoutInCell="1" allowOverlap="1">
+                <wp:simplePos x="0" y="0"/>
+                <wp:positionH relativeFrom="column">
+                  <wp:posOffset>-270192</wp:posOffset>
+                </wp:positionH>
+                <wp:positionV relativeFrom="paragraph">
+                  <wp:posOffset>352425</wp:posOffset>
+                </wp:positionV>
+                <wp:extent cx="5940425" cy="1587867"/>
+                <wp:effectExtent l="0" t="0" r="0" b="0"/>
+                <wp:wrapTight wrapText="bothSides">
+                  <wp:wrapPolygon edited="1">
+                    <wp:start x="0" y="0"/>
+                    <wp:lineTo x="21600" y="0"/>
+                    <wp:lineTo x="21600" y="21600"/>
+                    <wp:lineTo x="0" y="21600"/>
+                  </wp:wrapPolygon>
+                </wp:wrapTight>
+                <wp:docPr id="19" name=""/>
+                <wp:cNvGraphicFramePr>
+                  <a:graphicFrameLocks xmlns:a="http://schemas.openxmlformats.org/drawingml/2006/main" noChangeAspect="1"/>
+                </wp:cNvGraphicFramePr>
+                <a:graphic xmlns:a="http://schemas.openxmlformats.org/drawingml/2006/main">
+                  <a:graphicData uri="http://schemas.openxmlformats.org/drawingml/2006/picture">
+                    <pic:pic xmlns:pic="http://schemas.openxmlformats.org/drawingml/2006/picture">
+                      <pic:nvPicPr>
+                        <pic:cNvPr id="1198283164" name=""/>
+                        <pic:cNvPicPr>
+                          <a:picLocks noChangeAspect="1"/>
+                        </pic:cNvPicPr>
+                        <pic:nvPr/>
+                      </pic:nvPicPr>
+                      <pic:blipFill>
+                        <a:blip r:embed="rId33"/>
+                        <a:stretch/>
+                      </pic:blipFill>
+                      <pic:spPr bwMode="auto">
+                        <a:xfrm>
+                          <a:off x="0" y="0"/>
+                          <a:ext cx="5940424" cy="1587867"/>
+                        </a:xfrm>
+                        <a:prstGeom prst="rect">
+                          <a:avLst/>
+                        </a:prstGeom>
+                      </pic:spPr>
+                    </pic:pic>
+                  </a:graphicData>
+                </a:graphic>
+              </wp:anchor>
+            </w:drawing>
+          </mc:Choice>
+          <mc:Fallback>
+            <w:pict>
+              <v:shapetype type="#_x0000_t75" o:spt="75" coordsize="21600,21600" o:preferrelative="t" path="m@4@5l@4@11@9@11@9@5xe">
+                <v:formulas>
+                  <v:f eqn="if lineDrawn pixelLineWidth 0"/>
+                  <v:f eqn="sum @0 1 0"/>
+                  <v:f eqn="sum 0 0 @1"/>
+                  <v:f eqn="prod @2 1 2"/>
+                  <v:f eqn="prod @3 21600 pixelWidth"/>
+                  <v:f eqn="prod @3 21600 pixelHeight"/>
+                  <v:f eqn="sum @0 0 1"/>
+                  <v:f eqn="prod @6 1 2"/>
+                  <v:f eqn="prod @7 21600 pixelWidth"/>
+                  <v:f eqn="sum @8 21600 0"/>
+                  <v:f eqn="prod @7 21600 pixelHeight"/>
+                  <v:f eqn="sum @10 21600 0"/>
+                </v:formulas>
+              </v:shapetype>
+              <v:shape id="_x0000_i18" o:spid="_x0000_s18" type="#_x0000_t75" style="position:absolute;z-index:30720;o:allowoverlap:true;o:allowincell:true;mso-position-horizontal-relative:text;margin-left:-21.3pt;mso-position-horizontal:absolute;mso-position-vertical-relative:text;margin-top:27.8pt;mso-position-vertical:absolute;width:467.8pt;height:125.0pt;mso-wrap-distance-left:9.1pt;mso-wrap-distance-top:0.0pt;mso-wrap-distance-right:9.1pt;mso-wrap-distance-bottom:0.0pt;" wrapcoords="0 0 100000 0 100000 100000 0 100000" stroked="false">
+                <v:path textboxrect="0,0,0,0"/>
+                <w10:wrap type="tight"/>
+                <v:imagedata r:id="rId33" o:title=""/>
+              </v:shape>
+            </w:pict>
+          </mc:Fallback>
+        </mc:AlternateContent>
+      </w:r>
+      <w:r>
+        <w:rPr>
+          <w:highlight w:val="none"/>
+        </w:rPr>
+        <mc:AlternateContent>
+          <mc:Choice Requires="wpg">
+            <w:drawing>
+              <wp:anchor xmlns:wp="http://schemas.openxmlformats.org/drawingml/2006/wordprocessingDrawing" xmlns:wp14="http://schemas.microsoft.com/office/word/2010/wordprocessingDrawing" distT="0" distB="0" distL="115200" distR="115200" simplePos="0" relativeHeight="33792" behindDoc="0" locked="0" layoutInCell="1" allowOverlap="1">
+                <wp:simplePos x="0" y="0"/>
+                <wp:positionH relativeFrom="column">
+                  <wp:posOffset>-152717</wp:posOffset>
+                </wp:positionH>
+                <wp:positionV relativeFrom="paragraph">
+                  <wp:posOffset>2819400</wp:posOffset>
+                </wp:positionV>
+                <wp:extent cx="5705475" cy="4695825"/>
+                <wp:effectExtent l="0" t="0" r="0" b="0"/>
+                <wp:wrapTight wrapText="bothSides">
+                  <wp:wrapPolygon edited="1">
+                    <wp:start x="0" y="0"/>
+                    <wp:lineTo x="21600" y="0"/>
+                    <wp:lineTo x="21600" y="21600"/>
+                    <wp:lineTo x="0" y="21600"/>
+                  </wp:wrapPolygon>
+                </wp:wrapTight>
+                <wp:docPr id="20" name=""/>
+                <wp:cNvGraphicFramePr>
+                  <a:graphicFrameLocks xmlns:a="http://schemas.openxmlformats.org/drawingml/2006/main" noChangeAspect="1"/>
+                </wp:cNvGraphicFramePr>
+                <a:graphic xmlns:a="http://schemas.openxmlformats.org/drawingml/2006/main">
+                  <a:graphicData uri="http://schemas.openxmlformats.org/drawingml/2006/picture">
+                    <pic:pic xmlns:pic="http://schemas.openxmlformats.org/drawingml/2006/picture">
+                      <pic:nvPicPr>
+                        <pic:cNvPr id="121410110" name=""/>
+                        <pic:cNvPicPr>
+                          <a:picLocks noChangeAspect="1"/>
+                        </pic:cNvPicPr>
+                        <pic:nvPr/>
+                      </pic:nvPicPr>
+                      <pic:blipFill>
+                        <a:blip r:embed="rId34"/>
+                        <a:stretch/>
+                      </pic:blipFill>
+                      <pic:spPr bwMode="auto">
+                        <a:xfrm>
+                          <a:off x="0" y="0"/>
+                          <a:ext cx="5705474" cy="4695824"/>
+                        </a:xfrm>
+                        <a:prstGeom prst="rect">
+                          <a:avLst/>
+                        </a:prstGeom>
+                      </pic:spPr>
+                    </pic:pic>
+                  </a:graphicData>
+                </a:graphic>
+              </wp:anchor>
+            </w:drawing>
+          </mc:Choice>
+          <mc:Fallback>
+            <w:pict>
+              <v:shapetype type="#_x0000_t75" o:spt="75" coordsize="21600,21600" o:preferrelative="t" path="m@4@5l@4@11@9@11@9@5xe">
+                <v:formulas>
+                  <v:f eqn="if lineDrawn pixelLineWidth 0"/>
+                  <v:f eqn="sum @0 1 0"/>
+                  <v:f eqn="sum 0 0 @1"/>
+                  <v:f eqn="prod @2 1 2"/>
+                  <v:f eqn="prod @3 21600 pixelWidth"/>
+                  <v:f eqn="prod @3 21600 pixelHeight"/>
+                  <v:f eqn="sum @0 0 1"/>
+                  <v:f eqn="prod @6 1 2"/>
+                  <v:f eqn="prod @7 21600 pixelWidth"/>
+                  <v:f eqn="sum @8 21600 0"/>
+                  <v:f eqn="prod @7 21600 pixelHeight"/>
+                  <v:f eqn="sum @10 21600 0"/>
+                </v:formulas>
+              </v:shapetype>
+              <v:shape id="_x0000_i19" o:spid="_x0000_s19" type="#_x0000_t75" style="position:absolute;z-index:33792;o:allowoverlap:true;o:allowincell:true;mso-position-horizontal-relative:text;margin-left:-12.0pt;mso-position-horizontal:absolute;mso-position-vertical-relative:text;margin-top:222.0pt;mso-position-vertical:absolute;width:449.2pt;height:369.8pt;mso-wrap-distance-left:9.1pt;mso-wrap-distance-top:0.0pt;mso-wrap-distance-right:9.1pt;mso-wrap-distance-bottom:0.0pt;" wrapcoords="0 0 100000 0 100000 100000 0 100000" stroked="false">
+                <v:path textboxrect="0,0,0,0"/>
+                <w10:wrap type="tight"/>
+                <v:imagedata r:id="rId34" o:title=""/>
+              </v:shape>
+            </w:pict>
+          </mc:Fallback>
+        </mc:AlternateContent>
+        <w:br w:type="page" w:clear="all"/>
+      </w:r>
+      <w:r>
         <w:rPr>
           <w:highlight w:val="none"/>
         </w:rPr>
@@ -4919,19 +5769,15 @@
         </w:rPr>
       </w:pPr>
       <w:r/>
-      <w:bookmarkStart w:id="16" w:name="_Toc16"/>
+      <w:bookmarkStart w:id="21" w:name="_Toc21"/>
       <w:r>
         <w:rPr>
           <w:highlight w:val="none"/>
         </w:rPr>
         <w:t xml:space="preserve">Final consideration</w:t>
       </w:r>
-      <w:r>
-        <w:rPr>
-          <w:highlight w:val="none"/>
-        </w:rPr>
-      </w:r>
-      <w:bookmarkEnd w:id="16"/>
+      <w:r/>
+      <w:bookmarkEnd w:id="21"/>
       <w:r/>
       <w:r/>
     </w:p>
